--- a/笔记.docx
+++ b/笔记.docx
@@ -156,13 +156,1017 @@
       </w:r>
     </w:p>
     <w:p>
+      <w:r>
+        <w:rPr>
+          <w:rFonts w:hint="eastAsia"/>
+        </w:rPr>
+        <w:t>三、wait必须要进行异常捕获</w:t>
+      </w:r>
+    </w:p>
+    <w:p>
+      <w:r>
+        <w:rPr>
+          <w:rFonts w:hint="eastAsia"/>
+        </w:rPr>
+        <w:lastRenderedPageBreak/>
+        <w:t>调用wait或者notify方法必须采用当前锁调用，即必须采用synchronized中的对象。</w:t>
+      </w:r>
+    </w:p>
+    <w:p>
       <w:pPr>
+        <w:pStyle w:val="a7"/>
+        <w:shd w:val="clear" w:color="auto" w:fill="FFFFFF"/>
+        <w:spacing w:before="0" w:beforeAutospacing="0" w:after="0" w:afterAutospacing="0" w:line="336" w:lineRule="atLeast"/>
+        <w:rPr>
+          <w:rFonts w:ascii="Arial" w:hAnsi="Arial" w:cs="Arial"/>
+          <w:color w:val="444444"/>
+          <w:sz w:val="21"/>
+          <w:szCs w:val="21"/>
+        </w:rPr>
+      </w:pPr>
+      <w:r>
         <w:rPr>
           <w:rFonts w:hint="eastAsia"/>
         </w:rPr>
+        <w:t>例：</w:t>
+      </w:r>
+      <w:r>
+        <w:rPr>
+          <w:rStyle w:val="apple-converted-space"/>
+          <w:rFonts w:ascii="Arial" w:hAnsi="Arial" w:cs="Arial"/>
+          <w:b/>
+          <w:bCs/>
+          <w:color w:val="000000"/>
+          <w:sz w:val="21"/>
+          <w:szCs w:val="21"/>
+        </w:rPr>
+        <w:t> </w:t>
+      </w:r>
+      <w:r>
+        <w:rPr>
+          <w:rFonts w:ascii="Arial" w:hAnsi="Arial" w:cs="Arial"/>
+          <w:color w:val="7F0055"/>
+          <w:sz w:val="21"/>
+          <w:szCs w:val="21"/>
+        </w:rPr>
+        <w:t>void</w:t>
+      </w:r>
+      <w:r>
+        <w:rPr>
+          <w:rFonts w:ascii="Arial" w:hAnsi="Arial" w:cs="Arial"/>
+          <w:color w:val="444444"/>
+          <w:sz w:val="21"/>
+          <w:szCs w:val="21"/>
+        </w:rPr>
+        <w:t> </w:t>
+      </w:r>
+      <w:r>
+        <w:rPr>
+          <w:rFonts w:ascii="Arial" w:hAnsi="Arial" w:cs="Arial"/>
+          <w:color w:val="000000"/>
+          <w:sz w:val="21"/>
+          <w:szCs w:val="21"/>
+        </w:rPr>
+        <w:t>waitForSignal() {</w:t>
+      </w:r>
+    </w:p>
+    <w:p>
+      <w:pPr>
+        <w:pStyle w:val="a7"/>
+        <w:shd w:val="clear" w:color="auto" w:fill="FFFFFF"/>
+        <w:spacing w:before="0" w:beforeAutospacing="0" w:after="0" w:afterAutospacing="0" w:line="336" w:lineRule="atLeast"/>
+        <w:rPr>
+          <w:rFonts w:ascii="Arial" w:hAnsi="Arial" w:cs="Arial"/>
+          <w:color w:val="444444"/>
+          <w:sz w:val="21"/>
+          <w:szCs w:val="21"/>
+        </w:rPr>
       </w:pPr>
+      <w:r>
+        <w:rPr>
+          <w:rFonts w:ascii="Arial" w:hAnsi="Arial" w:cs="Arial"/>
+          <w:color w:val="000000"/>
+          <w:sz w:val="21"/>
+          <w:szCs w:val="21"/>
+        </w:rPr>
+        <w:t>Object obj =</w:t>
+      </w:r>
+      <w:r>
+        <w:rPr>
+          <w:rFonts w:ascii="Arial" w:hAnsi="Arial" w:cs="Arial"/>
+          <w:color w:val="444444"/>
+          <w:sz w:val="21"/>
+          <w:szCs w:val="21"/>
+        </w:rPr>
+        <w:t> </w:t>
+      </w:r>
+      <w:r>
+        <w:rPr>
+          <w:rFonts w:ascii="Arial" w:hAnsi="Arial" w:cs="Arial"/>
+          <w:color w:val="7F0055"/>
+          <w:sz w:val="21"/>
+          <w:szCs w:val="21"/>
+        </w:rPr>
+        <w:t>new</w:t>
+      </w:r>
+      <w:r>
+        <w:rPr>
+          <w:rFonts w:ascii="Arial" w:hAnsi="Arial" w:cs="Arial"/>
+          <w:color w:val="444444"/>
+          <w:sz w:val="21"/>
+          <w:szCs w:val="21"/>
+        </w:rPr>
+        <w:t> </w:t>
+      </w:r>
+      <w:r>
+        <w:rPr>
+          <w:rFonts w:ascii="Arial" w:hAnsi="Arial" w:cs="Arial"/>
+          <w:color w:val="000000"/>
+          <w:sz w:val="21"/>
+          <w:szCs w:val="21"/>
+        </w:rPr>
+        <w:t>Object();</w:t>
+      </w:r>
+    </w:p>
+    <w:p>
+      <w:pPr>
+        <w:pStyle w:val="a7"/>
+        <w:shd w:val="clear" w:color="auto" w:fill="FFFFFF"/>
+        <w:spacing w:before="0" w:beforeAutospacing="0" w:after="0" w:afterAutospacing="0" w:line="336" w:lineRule="atLeast"/>
+        <w:rPr>
+          <w:rFonts w:ascii="Arial" w:hAnsi="Arial" w:cs="Arial"/>
+          <w:color w:val="444444"/>
+          <w:sz w:val="21"/>
+          <w:szCs w:val="21"/>
+        </w:rPr>
+      </w:pPr>
+      <w:r>
+        <w:rPr>
+          <w:rFonts w:ascii="Arial" w:hAnsi="Arial" w:cs="Arial"/>
+          <w:color w:val="000000"/>
+          <w:sz w:val="21"/>
+          <w:szCs w:val="21"/>
+        </w:rPr>
+        <w:t>        </w:t>
+      </w:r>
+      <w:r>
+        <w:rPr>
+          <w:rStyle w:val="apple-converted-space"/>
+          <w:rFonts w:ascii="Arial" w:hAnsi="Arial" w:cs="Arial"/>
+          <w:color w:val="444444"/>
+          <w:sz w:val="21"/>
+          <w:szCs w:val="21"/>
+        </w:rPr>
+        <w:t> </w:t>
+      </w:r>
+      <w:r>
+        <w:rPr>
+          <w:rFonts w:ascii="Arial" w:hAnsi="Arial" w:cs="Arial"/>
+          <w:color w:val="7F0055"/>
+          <w:sz w:val="21"/>
+          <w:szCs w:val="21"/>
+        </w:rPr>
+        <w:t>synchronized</w:t>
+      </w:r>
+      <w:r>
+        <w:rPr>
+          <w:rFonts w:ascii="Arial" w:hAnsi="Arial" w:cs="Arial"/>
+          <w:color w:val="444444"/>
+          <w:sz w:val="21"/>
+          <w:szCs w:val="21"/>
+        </w:rPr>
+        <w:t> </w:t>
+      </w:r>
+      <w:r>
+        <w:rPr>
+          <w:rFonts w:ascii="Arial" w:hAnsi="Arial" w:cs="Arial"/>
+          <w:color w:val="000000"/>
+          <w:sz w:val="21"/>
+          <w:szCs w:val="21"/>
+        </w:rPr>
+        <w:t>(obj) {</w:t>
+      </w:r>
+    </w:p>
+    <w:p>
+      <w:pPr>
+        <w:pStyle w:val="a7"/>
+        <w:shd w:val="clear" w:color="auto" w:fill="FFFFFF"/>
+        <w:spacing w:before="0" w:beforeAutospacing="0" w:after="0" w:afterAutospacing="0" w:line="336" w:lineRule="atLeast"/>
+        <w:rPr>
+          <w:rFonts w:ascii="Arial" w:hAnsi="Arial" w:cs="Arial"/>
+          <w:color w:val="444444"/>
+          <w:sz w:val="21"/>
+          <w:szCs w:val="21"/>
+        </w:rPr>
+      </w:pPr>
+      <w:r>
+        <w:rPr>
+          <w:rFonts w:ascii="Arial" w:hAnsi="Arial" w:cs="Arial"/>
+          <w:color w:val="000000"/>
+          <w:sz w:val="21"/>
+          <w:szCs w:val="21"/>
+        </w:rPr>
+        <w:t>            </w:t>
+      </w:r>
+      <w:r>
+        <w:rPr>
+          <w:rStyle w:val="apple-converted-space"/>
+          <w:rFonts w:ascii="Arial" w:hAnsi="Arial" w:cs="Arial"/>
+          <w:color w:val="444444"/>
+          <w:sz w:val="21"/>
+          <w:szCs w:val="21"/>
+        </w:rPr>
+        <w:t> </w:t>
+      </w:r>
+      <w:r>
+        <w:rPr>
+          <w:rFonts w:ascii="Arial" w:hAnsi="Arial" w:cs="Arial"/>
+          <w:color w:val="7F0055"/>
+          <w:sz w:val="21"/>
+          <w:szCs w:val="21"/>
+        </w:rPr>
+        <w:t>try</w:t>
+      </w:r>
+      <w:r>
+        <w:rPr>
+          <w:rFonts w:ascii="Arial" w:hAnsi="Arial" w:cs="Arial"/>
+          <w:color w:val="444444"/>
+          <w:sz w:val="21"/>
+          <w:szCs w:val="21"/>
+        </w:rPr>
+        <w:t> </w:t>
+      </w:r>
+      <w:r>
+        <w:rPr>
+          <w:rFonts w:ascii="Arial" w:hAnsi="Arial" w:cs="Arial"/>
+          <w:color w:val="000000"/>
+          <w:sz w:val="21"/>
+          <w:szCs w:val="21"/>
+        </w:rPr>
+        <w:t>{</w:t>
+      </w:r>
+    </w:p>
+    <w:p>
+      <w:pPr>
+        <w:pStyle w:val="a7"/>
+        <w:shd w:val="clear" w:color="auto" w:fill="FFFFFF"/>
+        <w:spacing w:before="0" w:beforeAutospacing="0" w:after="0" w:afterAutospacing="0" w:line="336" w:lineRule="atLeast"/>
+        <w:rPr>
+          <w:rFonts w:ascii="Arial" w:hAnsi="Arial" w:cs="Arial"/>
+          <w:color w:val="444444"/>
+          <w:sz w:val="21"/>
+          <w:szCs w:val="21"/>
+        </w:rPr>
+      </w:pPr>
+      <w:r>
+        <w:rPr>
+          <w:rFonts w:ascii="Arial" w:hAnsi="Arial" w:cs="Arial"/>
+          <w:color w:val="000000"/>
+          <w:sz w:val="21"/>
+          <w:szCs w:val="21"/>
+        </w:rPr>
+        <w:t>obj.wait();</w:t>
+      </w:r>
+    </w:p>
+    <w:p>
+      <w:pPr>
+        <w:pStyle w:val="a7"/>
+        <w:shd w:val="clear" w:color="auto" w:fill="FFFFFF"/>
+        <w:spacing w:before="0" w:beforeAutospacing="0" w:after="0" w:afterAutospacing="0" w:line="336" w:lineRule="atLeast"/>
+        <w:rPr>
+          <w:rFonts w:ascii="Arial" w:hAnsi="Arial" w:cs="Arial"/>
+          <w:color w:val="444444"/>
+          <w:sz w:val="21"/>
+          <w:szCs w:val="21"/>
+        </w:rPr>
+      </w:pPr>
+      <w:r>
+        <w:rPr>
+          <w:rFonts w:ascii="Arial" w:hAnsi="Arial" w:cs="Arial"/>
+          <w:color w:val="000000"/>
+          <w:sz w:val="21"/>
+          <w:szCs w:val="21"/>
+        </w:rPr>
+        <w:t>}</w:t>
+      </w:r>
+      <w:r>
+        <w:rPr>
+          <w:rFonts w:ascii="Arial" w:hAnsi="Arial" w:cs="Arial"/>
+          <w:color w:val="444444"/>
+          <w:sz w:val="21"/>
+          <w:szCs w:val="21"/>
+        </w:rPr>
+        <w:t> </w:t>
+      </w:r>
+      <w:r>
+        <w:rPr>
+          <w:rFonts w:ascii="Arial" w:hAnsi="Arial" w:cs="Arial"/>
+          <w:color w:val="7F0055"/>
+          <w:sz w:val="21"/>
+          <w:szCs w:val="21"/>
+        </w:rPr>
+        <w:t>catch</w:t>
+      </w:r>
+      <w:r>
+        <w:rPr>
+          <w:rFonts w:ascii="Arial" w:hAnsi="Arial" w:cs="Arial"/>
+          <w:color w:val="444444"/>
+          <w:sz w:val="21"/>
+          <w:szCs w:val="21"/>
+        </w:rPr>
+        <w:t> </w:t>
+      </w:r>
+      <w:r>
+        <w:rPr>
+          <w:rFonts w:ascii="Arial" w:hAnsi="Arial" w:cs="Arial"/>
+          <w:color w:val="000000"/>
+          <w:sz w:val="21"/>
+          <w:szCs w:val="21"/>
+        </w:rPr>
+        <w:t>(InterruptedException e) {</w:t>
+      </w:r>
+    </w:p>
+    <w:p>
+      <w:pPr>
+        <w:pStyle w:val="a7"/>
+        <w:shd w:val="clear" w:color="auto" w:fill="FFFFFF"/>
+        <w:spacing w:before="0" w:beforeAutospacing="0" w:after="0" w:afterAutospacing="0" w:line="336" w:lineRule="atLeast"/>
+        <w:rPr>
+          <w:rFonts w:ascii="Arial" w:hAnsi="Arial" w:cs="Arial"/>
+          <w:color w:val="444444"/>
+          <w:sz w:val="21"/>
+          <w:szCs w:val="21"/>
+        </w:rPr>
+      </w:pPr>
+      <w:r>
+        <w:rPr>
+          <w:rFonts w:ascii="Arial" w:hAnsi="Arial" w:cs="Arial"/>
+          <w:color w:val="000000"/>
+          <w:sz w:val="21"/>
+          <w:szCs w:val="21"/>
+        </w:rPr>
+        <w:t>e.printStackTrace();</w:t>
+      </w:r>
+    </w:p>
+    <w:p>
+      <w:pPr>
+        <w:pStyle w:val="a7"/>
+        <w:shd w:val="clear" w:color="auto" w:fill="FFFFFF"/>
+        <w:spacing w:before="0" w:beforeAutospacing="0" w:after="0" w:afterAutospacing="0" w:line="336" w:lineRule="atLeast"/>
+        <w:rPr>
+          <w:rFonts w:ascii="Arial" w:hAnsi="Arial" w:cs="Arial"/>
+          <w:color w:val="444444"/>
+          <w:sz w:val="21"/>
+          <w:szCs w:val="21"/>
+        </w:rPr>
+      </w:pPr>
+      <w:r>
+        <w:rPr>
+          <w:rFonts w:ascii="Arial" w:hAnsi="Arial" w:cs="Arial"/>
+          <w:color w:val="000000"/>
+          <w:sz w:val="21"/>
+          <w:szCs w:val="21"/>
+        </w:rPr>
+        <w:t>}</w:t>
+      </w:r>
+    </w:p>
+    <w:p>
+      <w:pPr>
+        <w:pStyle w:val="a7"/>
+        <w:shd w:val="clear" w:color="auto" w:fill="FFFFFF"/>
+        <w:spacing w:before="0" w:beforeAutospacing="0" w:after="0" w:afterAutospacing="0" w:line="336" w:lineRule="atLeast"/>
+        <w:rPr>
+          <w:rFonts w:ascii="Arial" w:hAnsi="Arial" w:cs="Arial"/>
+          <w:color w:val="444444"/>
+          <w:sz w:val="21"/>
+          <w:szCs w:val="21"/>
+        </w:rPr>
+      </w:pPr>
+      <w:r>
+        <w:rPr>
+          <w:rFonts w:ascii="Arial" w:hAnsi="Arial" w:cs="Arial"/>
+          <w:color w:val="000000"/>
+          <w:sz w:val="21"/>
+          <w:szCs w:val="21"/>
+        </w:rPr>
+        <w:t>obj.notify();</w:t>
+      </w:r>
+    </w:p>
+    <w:p>
+      <w:pPr>
+        <w:pStyle w:val="a7"/>
+        <w:shd w:val="clear" w:color="auto" w:fill="FFFFFF"/>
+        <w:spacing w:before="0" w:beforeAutospacing="0" w:after="0" w:afterAutospacing="0" w:line="336" w:lineRule="atLeast"/>
+        <w:rPr>
+          <w:rFonts w:ascii="Arial" w:hAnsi="Arial" w:cs="Arial"/>
+          <w:color w:val="444444"/>
+          <w:sz w:val="21"/>
+          <w:szCs w:val="21"/>
+        </w:rPr>
+      </w:pPr>
+      <w:r>
+        <w:rPr>
+          <w:rFonts w:ascii="Arial" w:hAnsi="Arial" w:cs="Arial"/>
+          <w:color w:val="000000"/>
+          <w:sz w:val="21"/>
+          <w:szCs w:val="21"/>
+        </w:rPr>
+        <w:t>}</w:t>
+      </w:r>
+    </w:p>
+    <w:p>
+      <w:pPr>
+        <w:pStyle w:val="a7"/>
+        <w:shd w:val="clear" w:color="auto" w:fill="FFFFFF"/>
+        <w:spacing w:before="0" w:beforeAutospacing="0" w:after="0" w:afterAutospacing="0" w:line="336" w:lineRule="atLeast"/>
+        <w:rPr>
+          <w:rFonts w:ascii="Arial" w:hAnsi="Arial" w:cs="Arial"/>
+          <w:color w:val="444444"/>
+          <w:sz w:val="21"/>
+          <w:szCs w:val="21"/>
+        </w:rPr>
+      </w:pPr>
+      <w:r>
+        <w:rPr>
+          <w:rFonts w:ascii="Arial" w:hAnsi="Arial" w:cs="Arial"/>
+          <w:color w:val="000000"/>
+          <w:sz w:val="21"/>
+          <w:szCs w:val="21"/>
+        </w:rPr>
+        <w:t>}</w:t>
+      </w:r>
+    </w:p>
+    <w:p>
+      <w:r>
+        <w:rPr>
+          <w:rFonts w:hint="eastAsia"/>
+        </w:rPr>
+        <w:t>四、</w:t>
+      </w:r>
+      <w:r>
+        <w:rPr>
+          <w:rFonts w:hint="eastAsia"/>
+        </w:rPr>
+        <w:t>抽象方法</w:t>
+      </w:r>
       <w:bookmarkStart w:id="0" w:name="_GoBack"/>
       <w:bookmarkEnd w:id="0"/>
+    </w:p>
+    <w:p>
+      <w:pPr>
+        <w:widowControl/>
+        <w:pBdr>
+          <w:left w:val="single" w:sz="12" w:space="8" w:color="1ABC9C"/>
+        </w:pBdr>
+        <w:shd w:val="clear" w:color="auto" w:fill="FEFEFE"/>
+        <w:tabs>
+          <w:tab w:val="left" w:pos="916"/>
+          <w:tab w:val="left" w:pos="1832"/>
+          <w:tab w:val="left" w:pos="2748"/>
+          <w:tab w:val="left" w:pos="3664"/>
+          <w:tab w:val="left" w:pos="4580"/>
+          <w:tab w:val="left" w:pos="5496"/>
+          <w:tab w:val="left" w:pos="6412"/>
+          <w:tab w:val="left" w:pos="7328"/>
+          <w:tab w:val="left" w:pos="8244"/>
+          <w:tab w:val="left" w:pos="9160"/>
+          <w:tab w:val="left" w:pos="10076"/>
+          <w:tab w:val="left" w:pos="10992"/>
+          <w:tab w:val="left" w:pos="11908"/>
+          <w:tab w:val="left" w:pos="12824"/>
+          <w:tab w:val="left" w:pos="13740"/>
+          <w:tab w:val="left" w:pos="14656"/>
+        </w:tabs>
+        <w:wordWrap w:val="0"/>
+        <w:spacing w:before="192" w:after="192"/>
+        <w:jc w:val="left"/>
+        <w:rPr>
+          <w:rFonts w:ascii="Courier" w:eastAsia="宋体" w:hAnsi="Courier" w:cs="宋体"/>
+          <w:color w:val="666666"/>
+          <w:kern w:val="0"/>
+          <w:szCs w:val="21"/>
+        </w:rPr>
+      </w:pPr>
+      <w:r>
+        <w:rPr>
+          <w:rFonts w:ascii="Courier" w:eastAsia="宋体" w:hAnsi="Courier" w:cs="宋体"/>
+          <w:color w:val="666666"/>
+          <w:kern w:val="0"/>
+          <w:szCs w:val="21"/>
+        </w:rPr>
+        <w:t>1</w:t>
+      </w:r>
+      <w:r>
+        <w:rPr>
+          <w:rFonts w:ascii="Courier" w:eastAsia="宋体" w:hAnsi="Courier" w:cs="宋体"/>
+          <w:color w:val="666666"/>
+          <w:kern w:val="0"/>
+          <w:szCs w:val="21"/>
+        </w:rPr>
+        <w:t>、一个子类只能继承一个抽象类（虚类），但能实现多个接口；</w:t>
+      </w:r>
+    </w:p>
+    <w:p>
+      <w:pPr>
+        <w:widowControl/>
+        <w:pBdr>
+          <w:left w:val="single" w:sz="12" w:space="8" w:color="1ABC9C"/>
+        </w:pBdr>
+        <w:shd w:val="clear" w:color="auto" w:fill="FEFEFE"/>
+        <w:tabs>
+          <w:tab w:val="left" w:pos="916"/>
+          <w:tab w:val="left" w:pos="1832"/>
+          <w:tab w:val="left" w:pos="2748"/>
+          <w:tab w:val="left" w:pos="3664"/>
+          <w:tab w:val="left" w:pos="4580"/>
+          <w:tab w:val="left" w:pos="5496"/>
+          <w:tab w:val="left" w:pos="6412"/>
+          <w:tab w:val="left" w:pos="7328"/>
+          <w:tab w:val="left" w:pos="8244"/>
+          <w:tab w:val="left" w:pos="9160"/>
+          <w:tab w:val="left" w:pos="10076"/>
+          <w:tab w:val="left" w:pos="10992"/>
+          <w:tab w:val="left" w:pos="11908"/>
+          <w:tab w:val="left" w:pos="12824"/>
+          <w:tab w:val="left" w:pos="13740"/>
+          <w:tab w:val="left" w:pos="14656"/>
+        </w:tabs>
+        <w:wordWrap w:val="0"/>
+        <w:spacing w:before="192" w:after="192"/>
+        <w:jc w:val="left"/>
+        <w:rPr>
+          <w:rFonts w:ascii="Courier" w:eastAsia="宋体" w:hAnsi="Courier" w:cs="宋体"/>
+          <w:color w:val="666666"/>
+          <w:kern w:val="0"/>
+          <w:szCs w:val="21"/>
+        </w:rPr>
+      </w:pPr>
+      <w:r>
+        <w:rPr>
+          <w:rFonts w:ascii="Courier" w:eastAsia="宋体" w:hAnsi="Courier" w:cs="宋体"/>
+          <w:color w:val="666666"/>
+          <w:kern w:val="0"/>
+          <w:szCs w:val="21"/>
+        </w:rPr>
+        <w:t>2</w:t>
+      </w:r>
+      <w:r>
+        <w:rPr>
+          <w:rFonts w:ascii="Courier" w:eastAsia="宋体" w:hAnsi="Courier" w:cs="宋体"/>
+          <w:color w:val="666666"/>
+          <w:kern w:val="0"/>
+          <w:szCs w:val="21"/>
+        </w:rPr>
+        <w:t>、一个抽象类可以有构造方法，接口没有构造方法；</w:t>
+      </w:r>
+    </w:p>
+    <w:p>
+      <w:pPr>
+        <w:widowControl/>
+        <w:pBdr>
+          <w:left w:val="single" w:sz="12" w:space="8" w:color="1ABC9C"/>
+        </w:pBdr>
+        <w:shd w:val="clear" w:color="auto" w:fill="FEFEFE"/>
+        <w:tabs>
+          <w:tab w:val="left" w:pos="916"/>
+          <w:tab w:val="left" w:pos="1832"/>
+          <w:tab w:val="left" w:pos="2748"/>
+          <w:tab w:val="left" w:pos="3664"/>
+          <w:tab w:val="left" w:pos="4580"/>
+          <w:tab w:val="left" w:pos="5496"/>
+          <w:tab w:val="left" w:pos="6412"/>
+          <w:tab w:val="left" w:pos="7328"/>
+          <w:tab w:val="left" w:pos="8244"/>
+          <w:tab w:val="left" w:pos="9160"/>
+          <w:tab w:val="left" w:pos="10076"/>
+          <w:tab w:val="left" w:pos="10992"/>
+          <w:tab w:val="left" w:pos="11908"/>
+          <w:tab w:val="left" w:pos="12824"/>
+          <w:tab w:val="left" w:pos="13740"/>
+          <w:tab w:val="left" w:pos="14656"/>
+        </w:tabs>
+        <w:wordWrap w:val="0"/>
+        <w:spacing w:before="192" w:after="192"/>
+        <w:jc w:val="left"/>
+        <w:rPr>
+          <w:rFonts w:ascii="Courier" w:eastAsia="宋体" w:hAnsi="Courier" w:cs="宋体"/>
+          <w:color w:val="666666"/>
+          <w:kern w:val="0"/>
+          <w:szCs w:val="21"/>
+        </w:rPr>
+      </w:pPr>
+      <w:r>
+        <w:rPr>
+          <w:rFonts w:ascii="Courier" w:eastAsia="宋体" w:hAnsi="Courier" w:cs="宋体"/>
+          <w:color w:val="666666"/>
+          <w:kern w:val="0"/>
+          <w:szCs w:val="21"/>
+        </w:rPr>
+        <w:t>3</w:t>
+      </w:r>
+      <w:r>
+        <w:rPr>
+          <w:rFonts w:ascii="Courier" w:eastAsia="宋体" w:hAnsi="Courier" w:cs="宋体"/>
+          <w:color w:val="666666"/>
+          <w:kern w:val="0"/>
+          <w:szCs w:val="21"/>
+        </w:rPr>
+        <w:t>、一个抽象类中的方法不一定是抽象方法，即其中的方法可以有实现（有方法体），接口中的方法都是抽象方法，不能有方法体，只有声明；</w:t>
+      </w:r>
+    </w:p>
+    <w:p>
+      <w:pPr>
+        <w:widowControl/>
+        <w:pBdr>
+          <w:left w:val="single" w:sz="12" w:space="8" w:color="1ABC9C"/>
+        </w:pBdr>
+        <w:shd w:val="clear" w:color="auto" w:fill="FEFEFE"/>
+        <w:tabs>
+          <w:tab w:val="left" w:pos="916"/>
+          <w:tab w:val="left" w:pos="1832"/>
+          <w:tab w:val="left" w:pos="2748"/>
+          <w:tab w:val="left" w:pos="3664"/>
+          <w:tab w:val="left" w:pos="4580"/>
+          <w:tab w:val="left" w:pos="5496"/>
+          <w:tab w:val="left" w:pos="6412"/>
+          <w:tab w:val="left" w:pos="7328"/>
+          <w:tab w:val="left" w:pos="8244"/>
+          <w:tab w:val="left" w:pos="9160"/>
+          <w:tab w:val="left" w:pos="10076"/>
+          <w:tab w:val="left" w:pos="10992"/>
+          <w:tab w:val="left" w:pos="11908"/>
+          <w:tab w:val="left" w:pos="12824"/>
+          <w:tab w:val="left" w:pos="13740"/>
+          <w:tab w:val="left" w:pos="14656"/>
+        </w:tabs>
+        <w:wordWrap w:val="0"/>
+        <w:spacing w:before="192" w:after="192"/>
+        <w:jc w:val="left"/>
+        <w:rPr>
+          <w:rFonts w:ascii="Courier" w:eastAsia="宋体" w:hAnsi="Courier" w:cs="宋体"/>
+          <w:color w:val="666666"/>
+          <w:kern w:val="0"/>
+          <w:szCs w:val="21"/>
+        </w:rPr>
+      </w:pPr>
+      <w:r>
+        <w:rPr>
+          <w:rFonts w:ascii="Courier" w:eastAsia="宋体" w:hAnsi="Courier" w:cs="宋体"/>
+          <w:color w:val="666666"/>
+          <w:kern w:val="0"/>
+          <w:szCs w:val="21"/>
+        </w:rPr>
+        <w:t>4</w:t>
+      </w:r>
+      <w:r>
+        <w:rPr>
+          <w:rFonts w:ascii="Courier" w:eastAsia="宋体" w:hAnsi="Courier" w:cs="宋体"/>
+          <w:color w:val="666666"/>
+          <w:kern w:val="0"/>
+          <w:szCs w:val="21"/>
+        </w:rPr>
+        <w:t>、一个抽象类可以是</w:t>
+      </w:r>
+      <w:r>
+        <w:rPr>
+          <w:rFonts w:ascii="Courier" w:eastAsia="宋体" w:hAnsi="Courier" w:cs="宋体"/>
+          <w:color w:val="666666"/>
+          <w:kern w:val="0"/>
+          <w:szCs w:val="21"/>
+        </w:rPr>
+        <w:t>public</w:t>
+      </w:r>
+      <w:r>
+        <w:rPr>
+          <w:rFonts w:ascii="Courier" w:eastAsia="宋体" w:hAnsi="Courier" w:cs="宋体"/>
+          <w:color w:val="666666"/>
+          <w:kern w:val="0"/>
+          <w:szCs w:val="21"/>
+        </w:rPr>
+        <w:t>、</w:t>
+      </w:r>
+      <w:r>
+        <w:rPr>
+          <w:rFonts w:ascii="Courier" w:eastAsia="宋体" w:hAnsi="Courier" w:cs="宋体"/>
+          <w:color w:val="666666"/>
+          <w:kern w:val="0"/>
+          <w:szCs w:val="21"/>
+        </w:rPr>
+        <w:t>private</w:t>
+      </w:r>
+      <w:r>
+        <w:rPr>
+          <w:rFonts w:ascii="Courier" w:eastAsia="宋体" w:hAnsi="Courier" w:cs="宋体"/>
+          <w:color w:val="666666"/>
+          <w:kern w:val="0"/>
+          <w:szCs w:val="21"/>
+        </w:rPr>
+        <w:t>、</w:t>
+      </w:r>
+      <w:r>
+        <w:rPr>
+          <w:rFonts w:ascii="Courier" w:eastAsia="宋体" w:hAnsi="Courier" w:cs="宋体"/>
+          <w:color w:val="666666"/>
+          <w:kern w:val="0"/>
+          <w:szCs w:val="21"/>
+        </w:rPr>
+        <w:t>protected</w:t>
+      </w:r>
+      <w:r>
+        <w:rPr>
+          <w:rFonts w:ascii="Courier" w:eastAsia="宋体" w:hAnsi="Courier" w:cs="宋体"/>
+          <w:color w:val="666666"/>
+          <w:kern w:val="0"/>
+          <w:szCs w:val="21"/>
+        </w:rPr>
+        <w:t>、</w:t>
+      </w:r>
+      <w:r>
+        <w:rPr>
+          <w:rFonts w:ascii="Courier" w:eastAsia="宋体" w:hAnsi="Courier" w:cs="宋体"/>
+          <w:color w:val="666666"/>
+          <w:kern w:val="0"/>
+          <w:szCs w:val="21"/>
+        </w:rPr>
+        <w:t>default,</w:t>
+      </w:r>
+    </w:p>
+    <w:p>
+      <w:pPr>
+        <w:widowControl/>
+        <w:pBdr>
+          <w:left w:val="single" w:sz="12" w:space="8" w:color="1ABC9C"/>
+        </w:pBdr>
+        <w:shd w:val="clear" w:color="auto" w:fill="FEFEFE"/>
+        <w:tabs>
+          <w:tab w:val="left" w:pos="916"/>
+          <w:tab w:val="left" w:pos="1832"/>
+          <w:tab w:val="left" w:pos="2748"/>
+          <w:tab w:val="left" w:pos="3664"/>
+          <w:tab w:val="left" w:pos="4580"/>
+          <w:tab w:val="left" w:pos="5496"/>
+          <w:tab w:val="left" w:pos="6412"/>
+          <w:tab w:val="left" w:pos="7328"/>
+          <w:tab w:val="left" w:pos="8244"/>
+          <w:tab w:val="left" w:pos="9160"/>
+          <w:tab w:val="left" w:pos="10076"/>
+          <w:tab w:val="left" w:pos="10992"/>
+          <w:tab w:val="left" w:pos="11908"/>
+          <w:tab w:val="left" w:pos="12824"/>
+          <w:tab w:val="left" w:pos="13740"/>
+          <w:tab w:val="left" w:pos="14656"/>
+        </w:tabs>
+        <w:wordWrap w:val="0"/>
+        <w:spacing w:before="192" w:after="192"/>
+        <w:jc w:val="left"/>
+        <w:rPr>
+          <w:rFonts w:ascii="Courier" w:eastAsia="宋体" w:hAnsi="Courier" w:cs="宋体"/>
+          <w:color w:val="666666"/>
+          <w:kern w:val="0"/>
+          <w:szCs w:val="21"/>
+        </w:rPr>
+      </w:pPr>
+      <w:r>
+        <w:rPr>
+          <w:rFonts w:ascii="Courier" w:eastAsia="宋体" w:hAnsi="Courier" w:cs="宋体"/>
+          <w:color w:val="666666"/>
+          <w:kern w:val="0"/>
+          <w:szCs w:val="21"/>
+        </w:rPr>
+        <w:t xml:space="preserve">   </w:t>
+      </w:r>
+      <w:r>
+        <w:rPr>
+          <w:rFonts w:ascii="Courier" w:eastAsia="宋体" w:hAnsi="Courier" w:cs="宋体"/>
+          <w:color w:val="666666"/>
+          <w:kern w:val="0"/>
+          <w:szCs w:val="21"/>
+        </w:rPr>
+        <w:t>接口只有</w:t>
+      </w:r>
+      <w:r>
+        <w:rPr>
+          <w:rFonts w:ascii="Courier" w:eastAsia="宋体" w:hAnsi="Courier" w:cs="宋体"/>
+          <w:color w:val="666666"/>
+          <w:kern w:val="0"/>
+          <w:szCs w:val="21"/>
+        </w:rPr>
+        <w:t>public;</w:t>
+      </w:r>
+    </w:p>
+    <w:p>
+      <w:pPr>
+        <w:widowControl/>
+        <w:pBdr>
+          <w:left w:val="single" w:sz="12" w:space="8" w:color="1ABC9C"/>
+        </w:pBdr>
+        <w:shd w:val="clear" w:color="auto" w:fill="FEFEFE"/>
+        <w:tabs>
+          <w:tab w:val="left" w:pos="916"/>
+          <w:tab w:val="left" w:pos="1832"/>
+          <w:tab w:val="left" w:pos="2748"/>
+          <w:tab w:val="left" w:pos="3664"/>
+          <w:tab w:val="left" w:pos="4580"/>
+          <w:tab w:val="left" w:pos="5496"/>
+          <w:tab w:val="left" w:pos="6412"/>
+          <w:tab w:val="left" w:pos="7328"/>
+          <w:tab w:val="left" w:pos="8244"/>
+          <w:tab w:val="left" w:pos="9160"/>
+          <w:tab w:val="left" w:pos="10076"/>
+          <w:tab w:val="left" w:pos="10992"/>
+          <w:tab w:val="left" w:pos="11908"/>
+          <w:tab w:val="left" w:pos="12824"/>
+          <w:tab w:val="left" w:pos="13740"/>
+          <w:tab w:val="left" w:pos="14656"/>
+        </w:tabs>
+        <w:wordWrap w:val="0"/>
+        <w:spacing w:before="192" w:after="192"/>
+        <w:jc w:val="left"/>
+        <w:rPr>
+          <w:rFonts w:ascii="Courier" w:eastAsia="宋体" w:hAnsi="Courier" w:cs="宋体"/>
+          <w:color w:val="666666"/>
+          <w:kern w:val="0"/>
+          <w:szCs w:val="21"/>
+        </w:rPr>
+      </w:pPr>
+      <w:r>
+        <w:rPr>
+          <w:rFonts w:ascii="Courier" w:eastAsia="宋体" w:hAnsi="Courier" w:cs="宋体"/>
+          <w:color w:val="666666"/>
+          <w:kern w:val="0"/>
+          <w:szCs w:val="21"/>
+        </w:rPr>
+        <w:t>5</w:t>
+      </w:r>
+      <w:r>
+        <w:rPr>
+          <w:rFonts w:ascii="Courier" w:eastAsia="宋体" w:hAnsi="Courier" w:cs="宋体"/>
+          <w:color w:val="666666"/>
+          <w:kern w:val="0"/>
+          <w:szCs w:val="21"/>
+        </w:rPr>
+        <w:t>、一个抽象类中的方法可以是</w:t>
+      </w:r>
+      <w:r>
+        <w:rPr>
+          <w:rFonts w:ascii="Courier" w:eastAsia="宋体" w:hAnsi="Courier" w:cs="宋体"/>
+          <w:color w:val="666666"/>
+          <w:kern w:val="0"/>
+          <w:szCs w:val="21"/>
+        </w:rPr>
+        <w:t>public</w:t>
+      </w:r>
+      <w:r>
+        <w:rPr>
+          <w:rFonts w:ascii="Courier" w:eastAsia="宋体" w:hAnsi="Courier" w:cs="宋体"/>
+          <w:color w:val="666666"/>
+          <w:kern w:val="0"/>
+          <w:szCs w:val="21"/>
+        </w:rPr>
+        <w:t>、</w:t>
+      </w:r>
+      <w:r>
+        <w:rPr>
+          <w:rFonts w:ascii="Courier" w:eastAsia="宋体" w:hAnsi="Courier" w:cs="宋体"/>
+          <w:color w:val="666666"/>
+          <w:kern w:val="0"/>
+          <w:szCs w:val="21"/>
+        </w:rPr>
+        <w:t>private</w:t>
+      </w:r>
+      <w:r>
+        <w:rPr>
+          <w:rFonts w:ascii="Courier" w:eastAsia="宋体" w:hAnsi="Courier" w:cs="宋体"/>
+          <w:color w:val="666666"/>
+          <w:kern w:val="0"/>
+          <w:szCs w:val="21"/>
+        </w:rPr>
+        <w:t>、</w:t>
+      </w:r>
+      <w:r>
+        <w:rPr>
+          <w:rFonts w:ascii="Courier" w:eastAsia="宋体" w:hAnsi="Courier" w:cs="宋体"/>
+          <w:color w:val="666666"/>
+          <w:kern w:val="0"/>
+          <w:szCs w:val="21"/>
+        </w:rPr>
+        <w:t>protected</w:t>
+      </w:r>
+      <w:r>
+        <w:rPr>
+          <w:rFonts w:ascii="Courier" w:eastAsia="宋体" w:hAnsi="Courier" w:cs="宋体"/>
+          <w:color w:val="666666"/>
+          <w:kern w:val="0"/>
+          <w:szCs w:val="21"/>
+        </w:rPr>
+        <w:t>、</w:t>
+      </w:r>
+      <w:r>
+        <w:rPr>
+          <w:rFonts w:ascii="Courier" w:eastAsia="宋体" w:hAnsi="Courier" w:cs="宋体"/>
+          <w:color w:val="666666"/>
+          <w:kern w:val="0"/>
+          <w:szCs w:val="21"/>
+        </w:rPr>
+        <w:t>default</w:t>
+      </w:r>
+      <w:r>
+        <w:rPr>
+          <w:rFonts w:ascii="Courier" w:eastAsia="宋体" w:hAnsi="Courier" w:cs="宋体"/>
+          <w:color w:val="666666"/>
+          <w:kern w:val="0"/>
+          <w:szCs w:val="21"/>
+        </w:rPr>
+        <w:t>，</w:t>
+      </w:r>
+    </w:p>
+    <w:p>
+      <w:pPr>
+        <w:widowControl/>
+        <w:pBdr>
+          <w:left w:val="single" w:sz="12" w:space="8" w:color="1ABC9C"/>
+        </w:pBdr>
+        <w:shd w:val="clear" w:color="auto" w:fill="FEFEFE"/>
+        <w:tabs>
+          <w:tab w:val="left" w:pos="916"/>
+          <w:tab w:val="left" w:pos="1832"/>
+          <w:tab w:val="left" w:pos="2748"/>
+          <w:tab w:val="left" w:pos="3664"/>
+          <w:tab w:val="left" w:pos="4580"/>
+          <w:tab w:val="left" w:pos="5496"/>
+          <w:tab w:val="left" w:pos="6412"/>
+          <w:tab w:val="left" w:pos="7328"/>
+          <w:tab w:val="left" w:pos="8244"/>
+          <w:tab w:val="left" w:pos="9160"/>
+          <w:tab w:val="left" w:pos="10076"/>
+          <w:tab w:val="left" w:pos="10992"/>
+          <w:tab w:val="left" w:pos="11908"/>
+          <w:tab w:val="left" w:pos="12824"/>
+          <w:tab w:val="left" w:pos="13740"/>
+          <w:tab w:val="left" w:pos="14656"/>
+        </w:tabs>
+        <w:wordWrap w:val="0"/>
+        <w:spacing w:before="192" w:after="192"/>
+        <w:jc w:val="left"/>
+        <w:rPr>
+          <w:rFonts w:ascii="Courier" w:eastAsia="宋体" w:hAnsi="Courier" w:cs="宋体"/>
+          <w:color w:val="666666"/>
+          <w:kern w:val="0"/>
+          <w:szCs w:val="21"/>
+        </w:rPr>
+      </w:pPr>
+      <w:r>
+        <w:rPr>
+          <w:rFonts w:ascii="Courier" w:eastAsia="宋体" w:hAnsi="Courier" w:cs="宋体"/>
+          <w:color w:val="666666"/>
+          <w:kern w:val="0"/>
+          <w:szCs w:val="21"/>
+        </w:rPr>
+        <w:t xml:space="preserve">   </w:t>
+      </w:r>
+      <w:r>
+        <w:rPr>
+          <w:rFonts w:ascii="Courier" w:eastAsia="宋体" w:hAnsi="Courier" w:cs="宋体"/>
+          <w:color w:val="666666"/>
+          <w:kern w:val="0"/>
+          <w:szCs w:val="21"/>
+        </w:rPr>
+        <w:t>接口中的方法只能是</w:t>
+      </w:r>
+      <w:r>
+        <w:rPr>
+          <w:rFonts w:ascii="Courier" w:eastAsia="宋体" w:hAnsi="Courier" w:cs="宋体"/>
+          <w:color w:val="666666"/>
+          <w:kern w:val="0"/>
+          <w:szCs w:val="21"/>
+        </w:rPr>
+        <w:t>public</w:t>
+      </w:r>
+      <w:r>
+        <w:rPr>
+          <w:rFonts w:ascii="Courier" w:eastAsia="宋体" w:hAnsi="Courier" w:cs="宋体"/>
+          <w:color w:val="666666"/>
+          <w:kern w:val="0"/>
+          <w:szCs w:val="21"/>
+        </w:rPr>
+        <w:t>和</w:t>
+      </w:r>
+      <w:r>
+        <w:rPr>
+          <w:rFonts w:ascii="Courier" w:eastAsia="宋体" w:hAnsi="Courier" w:cs="宋体"/>
+          <w:color w:val="666666"/>
+          <w:kern w:val="0"/>
+          <w:szCs w:val="21"/>
+        </w:rPr>
+        <w:t>default</w:t>
+      </w:r>
+    </w:p>
+    <w:p>
+      <w:pPr>
+        <w:rPr>
+          <w:rFonts w:hint="eastAsia"/>
+        </w:rPr>
+      </w:pPr>
     </w:p>
     <w:sectPr>
       <w:pgSz w:w="11906" w:h="16838"/>
@@ -702,6 +1706,81 @@
       <w:szCs w:val="18"/>
     </w:rPr>
   </w:style>
+  <w:style w:type="paragraph" w:styleId="a7">
+    <w:name w:val="Normal (Web)"/>
+    <w:basedOn w:val="a"/>
+    <w:uiPriority w:val="99"/>
+    <w:semiHidden/>
+    <w:unhideWhenUsed/>
+    <w:rsid w:val="00A65A72"/>
+    <w:pPr>
+      <w:widowControl/>
+      <w:spacing w:before="100" w:beforeAutospacing="1" w:after="100" w:afterAutospacing="1"/>
+      <w:jc w:val="left"/>
+    </w:pPr>
+    <w:rPr>
+      <w:rFonts w:ascii="宋体" w:eastAsia="宋体" w:hAnsi="宋体" w:cs="宋体"/>
+      <w:kern w:val="0"/>
+      <w:sz w:val="24"/>
+      <w:szCs w:val="24"/>
+    </w:rPr>
+  </w:style>
+  <w:style w:type="character" w:customStyle="1" w:styleId="apple-converted-space">
+    <w:name w:val="apple-converted-space"/>
+    <w:basedOn w:val="a0"/>
+    <w:rsid w:val="00A65A72"/>
+  </w:style>
+  <w:style w:type="paragraph" w:styleId="HTML">
+    <w:name w:val="HTML Preformatted"/>
+    <w:basedOn w:val="a"/>
+    <w:link w:val="HTML0"/>
+    <w:uiPriority w:val="99"/>
+    <w:semiHidden/>
+    <w:unhideWhenUsed/>
+    <w:rsid w:val="00625A2E"/>
+    <w:pPr>
+      <w:widowControl/>
+      <w:tabs>
+        <w:tab w:val="left" w:pos="916"/>
+        <w:tab w:val="left" w:pos="1832"/>
+        <w:tab w:val="left" w:pos="2748"/>
+        <w:tab w:val="left" w:pos="3664"/>
+        <w:tab w:val="left" w:pos="4580"/>
+        <w:tab w:val="left" w:pos="5496"/>
+        <w:tab w:val="left" w:pos="6412"/>
+        <w:tab w:val="left" w:pos="7328"/>
+        <w:tab w:val="left" w:pos="8244"/>
+        <w:tab w:val="left" w:pos="9160"/>
+        <w:tab w:val="left" w:pos="10076"/>
+        <w:tab w:val="left" w:pos="10992"/>
+        <w:tab w:val="left" w:pos="11908"/>
+        <w:tab w:val="left" w:pos="12824"/>
+        <w:tab w:val="left" w:pos="13740"/>
+        <w:tab w:val="left" w:pos="14656"/>
+      </w:tabs>
+      <w:jc w:val="left"/>
+    </w:pPr>
+    <w:rPr>
+      <w:rFonts w:ascii="宋体" w:eastAsia="宋体" w:hAnsi="宋体" w:cs="宋体"/>
+      <w:kern w:val="0"/>
+      <w:sz w:val="24"/>
+      <w:szCs w:val="24"/>
+    </w:rPr>
+  </w:style>
+  <w:style w:type="character" w:customStyle="1" w:styleId="HTML0">
+    <w:name w:val="HTML 预设格式 字符"/>
+    <w:basedOn w:val="a0"/>
+    <w:link w:val="HTML"/>
+    <w:uiPriority w:val="99"/>
+    <w:semiHidden/>
+    <w:rsid w:val="00625A2E"/>
+    <w:rPr>
+      <w:rFonts w:ascii="宋体" w:eastAsia="宋体" w:hAnsi="宋体" w:cs="宋体"/>
+      <w:kern w:val="0"/>
+      <w:sz w:val="24"/>
+      <w:szCs w:val="24"/>
+    </w:rPr>
+  </w:style>
 </w:styles>
 </file>
 

--- a/笔记.docx
+++ b/笔记.docx
@@ -3,13 +3,25 @@
 <w:document xmlns:wpc="http://schemas.microsoft.com/office/word/2010/wordprocessingCanvas" xmlns:cx="http://schemas.microsoft.com/office/drawing/2014/chartex" xmlns:cx1="http://schemas.microsoft.com/office/drawing/2015/9/8/chartex" xmlns:cx2="http://schemas.microsoft.com/office/drawing/2015/10/21/chartex" xmlns:cx3="http://schemas.microsoft.com/office/drawing/2016/5/9/chartex" xmlns:cx4="http://schemas.microsoft.com/office/drawing/2016/5/10/chartex" xmlns:cx5="http://schemas.microsoft.com/office/drawing/2016/5/11/chartex" xmlns:mc="http://schemas.openxmlformats.org/markup-compatibility/2006" xmlns:o="urn:schemas-microsoft-com:office:office" xmlns:r="http://schemas.openxmlformats.org/officeDocument/2006/relationships" xmlns:m="http://schemas.openxmlformats.org/officeDocument/2006/math" xmlns:v="urn:schemas-microsoft-com:vml" xmlns:wp14="http://schemas.microsoft.com/office/word/2010/wordprocessingDrawing" xmlns:wp="http://schemas.openxmlformats.org/drawingml/2006/wordprocessingDrawing" xmlns:w10="urn:schemas-microsoft-com:office:word" xmlns:w="http://schemas.openxmlformats.org/wordprocessingml/2006/main" xmlns:w14="http://schemas.microsoft.com/office/word/2010/wordml" xmlns:w15="http://schemas.microsoft.com/office/word/2012/wordml" xmlns:w16se="http://schemas.microsoft.com/office/word/2015/wordml/symex" xmlns:wpg="http://schemas.microsoft.com/office/word/2010/wordprocessingGroup" xmlns:wpi="http://schemas.microsoft.com/office/word/2010/wordprocessingInk" xmlns:wne="http://schemas.microsoft.com/office/word/2006/wordml" xmlns:wps="http://schemas.microsoft.com/office/word/2010/wordprocessingShape" mc:Ignorable="w14 w15 w16se wp14">
   <w:body>
     <w:p>
+      <w:pPr>
+        <w:rPr>
+          <w:sz w:val="24"/>
+          <w:szCs w:val="24"/>
+        </w:rPr>
+      </w:pPr>
       <w:r>
         <w:rPr>
           <w:rFonts w:hint="eastAsia"/>
+          <w:sz w:val="24"/>
+          <w:szCs w:val="24"/>
         </w:rPr>
         <w:t>一、如何做</w:t>
       </w:r>
       <w:r>
+        <w:rPr>
+          <w:sz w:val="24"/>
+          <w:szCs w:val="24"/>
+        </w:rPr>
         <w:t>reverse在JAVA的程序里</w:t>
       </w:r>
     </w:p>
@@ -34,13 +46,25 @@
       </w:r>
     </w:p>
     <w:p>
+      <w:pPr>
+        <w:rPr>
+          <w:sz w:val="24"/>
+          <w:szCs w:val="24"/>
+        </w:rPr>
+      </w:pPr>
       <w:r>
         <w:rPr>
           <w:rFonts w:hint="eastAsia"/>
+          <w:sz w:val="24"/>
+          <w:szCs w:val="24"/>
         </w:rPr>
         <w:t>二、</w:t>
       </w:r>
       <w:r>
+        <w:rPr>
+          <w:sz w:val="24"/>
+          <w:szCs w:val="24"/>
+        </w:rPr>
         <w:t>java中的异或运算（^）</w:t>
       </w:r>
     </w:p>
@@ -55,13 +79,25 @@
       </w:r>
     </w:p>
     <w:p>
+      <w:pPr>
+        <w:rPr>
+          <w:sz w:val="24"/>
+          <w:szCs w:val="24"/>
+        </w:rPr>
+      </w:pPr>
       <w:r>
         <w:rPr>
           <w:rFonts w:hint="eastAsia"/>
+          <w:sz w:val="24"/>
+          <w:szCs w:val="24"/>
         </w:rPr>
         <w:t>三、</w:t>
       </w:r>
       <w:r>
+        <w:rPr>
+          <w:sz w:val="24"/>
+          <w:szCs w:val="24"/>
+        </w:rPr>
         <w:t>hashSet和hashMap</w:t>
       </w:r>
     </w:p>
@@ -105,6 +141,7 @@
           <w:sz w:val="24"/>
           <w:szCs w:val="24"/>
         </w:rPr>
+        <w:lastRenderedPageBreak/>
         <w:drawing>
           <wp:inline distT="0" distB="0" distL="0" distR="0">
             <wp:extent cx="5829300" cy="3571875"/>
@@ -156,9 +193,17 @@
       </w:r>
     </w:p>
     <w:p>
+      <w:pPr>
+        <w:rPr>
+          <w:sz w:val="24"/>
+          <w:szCs w:val="24"/>
+        </w:rPr>
+      </w:pPr>
       <w:r>
         <w:rPr>
           <w:rFonts w:hint="eastAsia"/>
+          <w:sz w:val="24"/>
+          <w:szCs w:val="24"/>
         </w:rPr>
         <w:t>三、wait必须要进行异常捕获</w:t>
       </w:r>
@@ -168,7 +213,6 @@
         <w:rPr>
           <w:rFonts w:hint="eastAsia"/>
         </w:rPr>
-        <w:lastRenderedPageBreak/>
         <w:t>调用wait或者notify方法必须采用当前锁调用，即必须采用synchronized中的对象。</w:t>
       </w:r>
     </w:p>
@@ -597,20 +641,28 @@
       </w:r>
     </w:p>
     <w:p>
+      <w:pPr>
+        <w:rPr>
+          <w:sz w:val="24"/>
+          <w:szCs w:val="24"/>
+        </w:rPr>
+      </w:pPr>
       <w:r>
         <w:rPr>
           <w:rFonts w:hint="eastAsia"/>
+          <w:sz w:val="24"/>
+          <w:szCs w:val="24"/>
         </w:rPr>
         <w:t>四、</w:t>
       </w:r>
       <w:r>
         <w:rPr>
           <w:rFonts w:hint="eastAsia"/>
+          <w:sz w:val="24"/>
+          <w:szCs w:val="24"/>
         </w:rPr>
         <w:t>抽象方法</w:t>
       </w:r>
-      <w:bookmarkStart w:id="0" w:name="_GoBack"/>
-      <w:bookmarkEnd w:id="0"/>
     </w:p>
     <w:p>
       <w:pPr>
@@ -933,6 +985,7 @@
           <w:kern w:val="0"/>
           <w:szCs w:val="21"/>
         </w:rPr>
+        <w:lastRenderedPageBreak/>
         <w:t xml:space="preserve">   </w:t>
       </w:r>
       <w:r>
@@ -1164,9 +1217,1756 @@
     <w:p>
       <w:pPr>
         <w:rPr>
+          <w:sz w:val="24"/>
+          <w:szCs w:val="24"/>
+        </w:rPr>
+      </w:pPr>
+      <w:r>
+        <w:rPr>
           <w:rFonts w:hint="eastAsia"/>
+          <w:sz w:val="24"/>
+          <w:szCs w:val="24"/>
+        </w:rPr>
+        <w:t>五、List构造函数</w:t>
+      </w:r>
+    </w:p>
+    <w:p>
+      <w:pPr>
+        <w:rPr>
+          <w:rFonts w:ascii="Arial" w:hAnsi="Arial" w:cs="Arial"/>
+          <w:color w:val="666666"/>
+          <w:szCs w:val="21"/>
+          <w:shd w:val="clear" w:color="auto" w:fill="FFFFFF"/>
         </w:rPr>
       </w:pPr>
+      <w:r>
+        <w:rPr>
+          <w:rFonts w:ascii="Arial" w:hAnsi="Arial" w:cs="Arial"/>
+          <w:color w:val="666666"/>
+          <w:szCs w:val="21"/>
+          <w:shd w:val="clear" w:color="auto" w:fill="FFFFFF"/>
+        </w:rPr>
+        <w:t xml:space="preserve">ArrayList list=new ArrayList();   </w:t>
+      </w:r>
+      <w:r>
+        <w:rPr>
+          <w:rFonts w:ascii="Arial" w:hAnsi="Arial" w:cs="Arial"/>
+          <w:color w:val="666666"/>
+          <w:szCs w:val="21"/>
+          <w:shd w:val="clear" w:color="auto" w:fill="FFFFFF"/>
+        </w:rPr>
+        <w:t>这种是默认创建大小为</w:t>
+      </w:r>
+      <w:r>
+        <w:rPr>
+          <w:rFonts w:ascii="Arial" w:hAnsi="Arial" w:cs="Arial"/>
+          <w:color w:val="666666"/>
+          <w:szCs w:val="21"/>
+          <w:shd w:val="clear" w:color="auto" w:fill="FFFFFF"/>
+        </w:rPr>
+        <w:t>10</w:t>
+      </w:r>
+      <w:r>
+        <w:rPr>
+          <w:rFonts w:ascii="Arial" w:hAnsi="Arial" w:cs="Arial"/>
+          <w:color w:val="666666"/>
+          <w:szCs w:val="21"/>
+          <w:shd w:val="clear" w:color="auto" w:fill="FFFFFF"/>
+        </w:rPr>
+        <w:t>的数组，每次扩容大小为</w:t>
+      </w:r>
+      <w:r>
+        <w:rPr>
+          <w:rFonts w:ascii="Arial" w:hAnsi="Arial" w:cs="Arial"/>
+          <w:color w:val="666666"/>
+          <w:szCs w:val="21"/>
+          <w:shd w:val="clear" w:color="auto" w:fill="FFFFFF"/>
+        </w:rPr>
+        <w:t>1.5</w:t>
+      </w:r>
+      <w:r>
+        <w:rPr>
+          <w:rFonts w:ascii="Arial" w:hAnsi="Arial" w:cs="Arial"/>
+          <w:color w:val="666666"/>
+          <w:szCs w:val="21"/>
+          <w:shd w:val="clear" w:color="auto" w:fill="FFFFFF"/>
+        </w:rPr>
+        <w:t>倍</w:t>
+      </w:r>
+    </w:p>
+    <w:p>
+      <w:pPr>
+        <w:rPr>
+          <w:rFonts w:ascii="Arial" w:hAnsi="Arial" w:cs="Arial"/>
+          <w:color w:val="666666"/>
+          <w:szCs w:val="21"/>
+          <w:shd w:val="clear" w:color="auto" w:fill="FFFFFF"/>
+        </w:rPr>
+      </w:pPr>
+      <w:r>
+        <w:rPr>
+          <w:rFonts w:ascii="Arial" w:hAnsi="Arial" w:cs="Arial"/>
+          <w:color w:val="666666"/>
+          <w:szCs w:val="21"/>
+          <w:shd w:val="clear" w:color="auto" w:fill="FFFFFF"/>
+        </w:rPr>
+        <w:t xml:space="preserve">ArrayList list=new ArrayList(20);  </w:t>
+      </w:r>
+      <w:r>
+        <w:rPr>
+          <w:rFonts w:ascii="Arial" w:hAnsi="Arial" w:cs="Arial"/>
+          <w:color w:val="666666"/>
+          <w:szCs w:val="21"/>
+          <w:shd w:val="clear" w:color="auto" w:fill="FFFFFF"/>
+        </w:rPr>
+        <w:t>这种是指定数组大小的创建，没有扩充</w:t>
+      </w:r>
+    </w:p>
+    <w:p>
+      <w:pPr>
+        <w:rPr>
+          <w:sz w:val="24"/>
+          <w:szCs w:val="24"/>
+        </w:rPr>
+      </w:pPr>
+      <w:r>
+        <w:rPr>
+          <w:rFonts w:hint="eastAsia"/>
+          <w:sz w:val="24"/>
+          <w:szCs w:val="24"/>
+        </w:rPr>
+        <w:t>六、JSP</w:t>
+      </w:r>
+    </w:p>
+    <w:p>
+      <w:pPr>
+        <w:rPr>
+          <w:rFonts w:ascii="Arial" w:hAnsi="Arial" w:cs="Arial"/>
+          <w:color w:val="252525"/>
+          <w:sz w:val="23"/>
+          <w:szCs w:val="23"/>
+          <w:shd w:val="clear" w:color="auto" w:fill="FFFFFF"/>
+        </w:rPr>
+      </w:pPr>
+      <w:r>
+        <w:rPr>
+          <w:rFonts w:ascii="Arial" w:hAnsi="Arial" w:cs="Arial"/>
+          <w:color w:val="666666"/>
+          <w:szCs w:val="21"/>
+          <w:shd w:val="clear" w:color="auto" w:fill="FFFFFF"/>
+        </w:rPr>
+        <w:t>JSP</w:t>
+      </w:r>
+      <w:r>
+        <w:rPr>
+          <w:rFonts w:ascii="Arial" w:hAnsi="Arial" w:cs="Arial"/>
+          <w:color w:val="252525"/>
+          <w:sz w:val="23"/>
+          <w:szCs w:val="23"/>
+          <w:shd w:val="clear" w:color="auto" w:fill="FFFFFF"/>
+        </w:rPr>
+        <w:t>是由</w:t>
+      </w:r>
+      <w:hyperlink r:id="rId7" w:tooltip="Sun Microsystems" w:history="1">
+        <w:r>
+          <w:rPr>
+            <w:rStyle w:val="a8"/>
+            <w:rFonts w:ascii="Arial" w:hAnsi="Arial" w:cs="Arial"/>
+            <w:color w:val="0B0080"/>
+            <w:sz w:val="23"/>
+            <w:szCs w:val="23"/>
+            <w:shd w:val="clear" w:color="auto" w:fill="FFFFFF"/>
+          </w:rPr>
+          <w:t>Sun Microsystems</w:t>
+        </w:r>
+      </w:hyperlink>
+      <w:r>
+        <w:rPr>
+          <w:rFonts w:ascii="Arial" w:hAnsi="Arial" w:cs="Arial"/>
+          <w:color w:val="252525"/>
+          <w:sz w:val="23"/>
+          <w:szCs w:val="23"/>
+          <w:shd w:val="clear" w:color="auto" w:fill="FFFFFF"/>
+        </w:rPr>
+        <w:t>公司倡导和许多公司参与共同创建的一种使软件开发者可以响应客户端请求，而动态生成</w:t>
+      </w:r>
+      <w:hyperlink r:id="rId8" w:tooltip="HTML" w:history="1">
+        <w:r>
+          <w:rPr>
+            <w:rStyle w:val="a8"/>
+            <w:rFonts w:ascii="Arial" w:hAnsi="Arial" w:cs="Arial"/>
+            <w:color w:val="0B0080"/>
+            <w:sz w:val="23"/>
+            <w:szCs w:val="23"/>
+            <w:shd w:val="clear" w:color="auto" w:fill="FFFFFF"/>
+          </w:rPr>
+          <w:t>HTML</w:t>
+        </w:r>
+      </w:hyperlink>
+      <w:r>
+        <w:rPr>
+          <w:rFonts w:ascii="Arial" w:hAnsi="Arial" w:cs="Arial"/>
+          <w:color w:val="252525"/>
+          <w:sz w:val="23"/>
+          <w:szCs w:val="23"/>
+          <w:shd w:val="clear" w:color="auto" w:fill="FFFFFF"/>
+        </w:rPr>
+        <w:t>、</w:t>
+      </w:r>
+      <w:hyperlink r:id="rId9" w:tooltip="XML" w:history="1">
+        <w:r>
+          <w:rPr>
+            <w:rStyle w:val="a8"/>
+            <w:rFonts w:ascii="Arial" w:hAnsi="Arial" w:cs="Arial"/>
+            <w:color w:val="0B0080"/>
+            <w:sz w:val="23"/>
+            <w:szCs w:val="23"/>
+            <w:shd w:val="clear" w:color="auto" w:fill="FFFFFF"/>
+          </w:rPr>
+          <w:t>XML</w:t>
+        </w:r>
+      </w:hyperlink>
+      <w:r>
+        <w:rPr>
+          <w:rFonts w:ascii="Arial" w:hAnsi="Arial" w:cs="Arial"/>
+          <w:color w:val="252525"/>
+          <w:sz w:val="23"/>
+          <w:szCs w:val="23"/>
+          <w:shd w:val="clear" w:color="auto" w:fill="FFFFFF"/>
+        </w:rPr>
+        <w:t>或其他格式文档的</w:t>
+      </w:r>
+      <w:hyperlink r:id="rId10" w:tooltip="Web" w:history="1">
+        <w:r>
+          <w:rPr>
+            <w:rStyle w:val="a8"/>
+            <w:rFonts w:ascii="Arial" w:hAnsi="Arial" w:cs="Arial"/>
+            <w:color w:val="0B0080"/>
+            <w:sz w:val="23"/>
+            <w:szCs w:val="23"/>
+            <w:shd w:val="clear" w:color="auto" w:fill="FFFFFF"/>
+          </w:rPr>
+          <w:t>Web</w:t>
+        </w:r>
+      </w:hyperlink>
+      <w:r>
+        <w:rPr>
+          <w:rFonts w:ascii="Arial" w:hAnsi="Arial" w:cs="Arial"/>
+          <w:color w:val="252525"/>
+          <w:sz w:val="23"/>
+          <w:szCs w:val="23"/>
+          <w:shd w:val="clear" w:color="auto" w:fill="FFFFFF"/>
+        </w:rPr>
+        <w:t>网页的技术标准</w:t>
+      </w:r>
+      <w:r>
+        <w:rPr>
+          <w:rFonts w:ascii="Arial" w:hAnsi="Arial" w:cs="Arial" w:hint="eastAsia"/>
+          <w:color w:val="252525"/>
+          <w:sz w:val="23"/>
+          <w:szCs w:val="23"/>
+          <w:shd w:val="clear" w:color="auto" w:fill="FFFFFF"/>
+        </w:rPr>
+        <w:t>。</w:t>
+      </w:r>
+    </w:p>
+    <w:p>
+      <w:pPr>
+        <w:rPr>
+          <w:rStyle w:val="apple-converted-space"/>
+          <w:rFonts w:ascii="Arial" w:hAnsi="Arial" w:cs="Arial"/>
+          <w:color w:val="666666"/>
+          <w:szCs w:val="21"/>
+          <w:shd w:val="clear" w:color="auto" w:fill="FFFFFF"/>
+        </w:rPr>
+      </w:pPr>
+      <w:r>
+        <w:rPr>
+          <w:rFonts w:ascii="Arial" w:hAnsi="Arial" w:cs="Arial"/>
+          <w:color w:val="666666"/>
+          <w:szCs w:val="21"/>
+          <w:shd w:val="clear" w:color="auto" w:fill="FFFFFF"/>
+        </w:rPr>
+        <w:t>一共有</w:t>
+      </w:r>
+      <w:r>
+        <w:rPr>
+          <w:rFonts w:ascii="Arial" w:hAnsi="Arial" w:cs="Arial"/>
+          <w:color w:val="666666"/>
+          <w:szCs w:val="21"/>
+          <w:shd w:val="clear" w:color="auto" w:fill="FFFFFF"/>
+        </w:rPr>
+        <w:t>9</w:t>
+      </w:r>
+      <w:r>
+        <w:rPr>
+          <w:rFonts w:ascii="Arial" w:hAnsi="Arial" w:cs="Arial"/>
+          <w:color w:val="666666"/>
+          <w:szCs w:val="21"/>
+          <w:shd w:val="clear" w:color="auto" w:fill="FFFFFF"/>
+        </w:rPr>
+        <w:t>个内置对象</w:t>
+      </w:r>
+      <w:r>
+        <w:rPr>
+          <w:rFonts w:ascii="Arial" w:hAnsi="Arial" w:cs="Arial"/>
+          <w:color w:val="666666"/>
+          <w:szCs w:val="21"/>
+        </w:rPr>
+        <w:br/>
+      </w:r>
+      <w:r>
+        <w:rPr>
+          <w:rFonts w:ascii="Arial" w:hAnsi="Arial" w:cs="Arial"/>
+          <w:color w:val="666666"/>
+          <w:szCs w:val="21"/>
+          <w:shd w:val="clear" w:color="auto" w:fill="FFFFFF"/>
+        </w:rPr>
+        <w:t>pageContext javax.servlet.jsp.PageContext</w:t>
+      </w:r>
+      <w:r>
+        <w:rPr>
+          <w:rFonts w:ascii="Arial" w:hAnsi="Arial" w:cs="Arial"/>
+          <w:color w:val="666666"/>
+          <w:szCs w:val="21"/>
+        </w:rPr>
+        <w:br/>
+      </w:r>
+      <w:r>
+        <w:rPr>
+          <w:rFonts w:ascii="Arial" w:hAnsi="Arial" w:cs="Arial"/>
+          <w:color w:val="666666"/>
+          <w:szCs w:val="21"/>
+          <w:shd w:val="clear" w:color="auto" w:fill="FFFFFF"/>
+        </w:rPr>
+        <w:t>request javax.servlet.http.HttpServletRequest</w:t>
+      </w:r>
+      <w:r>
+        <w:rPr>
+          <w:rStyle w:val="apple-converted-space"/>
+          <w:rFonts w:ascii="Arial" w:hAnsi="Arial" w:cs="Arial"/>
+          <w:color w:val="666666"/>
+          <w:szCs w:val="21"/>
+          <w:shd w:val="clear" w:color="auto" w:fill="FFFFFF"/>
+        </w:rPr>
+        <w:t> </w:t>
+      </w:r>
+      <w:r>
+        <w:rPr>
+          <w:rFonts w:ascii="Arial" w:hAnsi="Arial" w:cs="Arial"/>
+          <w:color w:val="666666"/>
+          <w:szCs w:val="21"/>
+        </w:rPr>
+        <w:br/>
+      </w:r>
+      <w:r>
+        <w:rPr>
+          <w:rFonts w:ascii="Arial" w:hAnsi="Arial" w:cs="Arial"/>
+          <w:color w:val="666666"/>
+          <w:szCs w:val="21"/>
+          <w:shd w:val="clear" w:color="auto" w:fill="FFFFFF"/>
+        </w:rPr>
+        <w:t>response javax.servlet.http.HttpServletResponse</w:t>
+      </w:r>
+      <w:r>
+        <w:rPr>
+          <w:rStyle w:val="apple-converted-space"/>
+          <w:rFonts w:ascii="Arial" w:hAnsi="Arial" w:cs="Arial"/>
+          <w:color w:val="666666"/>
+          <w:szCs w:val="21"/>
+          <w:shd w:val="clear" w:color="auto" w:fill="FFFFFF"/>
+        </w:rPr>
+        <w:t> </w:t>
+      </w:r>
+      <w:r>
+        <w:rPr>
+          <w:rFonts w:ascii="Arial" w:hAnsi="Arial" w:cs="Arial"/>
+          <w:color w:val="666666"/>
+          <w:szCs w:val="21"/>
+        </w:rPr>
+        <w:br/>
+      </w:r>
+      <w:r>
+        <w:rPr>
+          <w:rFonts w:ascii="Arial" w:hAnsi="Arial" w:cs="Arial"/>
+          <w:color w:val="666666"/>
+          <w:szCs w:val="21"/>
+          <w:shd w:val="clear" w:color="auto" w:fill="FFFFFF"/>
+        </w:rPr>
+        <w:t>session javax.servlet.http.HttpSession</w:t>
+      </w:r>
+      <w:r>
+        <w:rPr>
+          <w:rStyle w:val="apple-converted-space"/>
+          <w:rFonts w:ascii="Arial" w:hAnsi="Arial" w:cs="Arial"/>
+          <w:color w:val="666666"/>
+          <w:szCs w:val="21"/>
+          <w:shd w:val="clear" w:color="auto" w:fill="FFFFFF"/>
+        </w:rPr>
+        <w:t> </w:t>
+      </w:r>
+      <w:r>
+        <w:rPr>
+          <w:rFonts w:ascii="Arial" w:hAnsi="Arial" w:cs="Arial"/>
+          <w:color w:val="666666"/>
+          <w:szCs w:val="21"/>
+        </w:rPr>
+        <w:br/>
+      </w:r>
+      <w:r>
+        <w:rPr>
+          <w:rFonts w:ascii="Arial" w:hAnsi="Arial" w:cs="Arial"/>
+          <w:color w:val="666666"/>
+          <w:szCs w:val="21"/>
+          <w:shd w:val="clear" w:color="auto" w:fill="FFFFFF"/>
+        </w:rPr>
+        <w:t>application javax.servlet.ServletContext</w:t>
+      </w:r>
+      <w:r>
+        <w:rPr>
+          <w:rStyle w:val="apple-converted-space"/>
+          <w:rFonts w:ascii="Arial" w:hAnsi="Arial" w:cs="Arial"/>
+          <w:color w:val="666666"/>
+          <w:szCs w:val="21"/>
+          <w:shd w:val="clear" w:color="auto" w:fill="FFFFFF"/>
+        </w:rPr>
+        <w:t> </w:t>
+      </w:r>
+      <w:r>
+        <w:rPr>
+          <w:rFonts w:ascii="Arial" w:hAnsi="Arial" w:cs="Arial"/>
+          <w:color w:val="666666"/>
+          <w:szCs w:val="21"/>
+        </w:rPr>
+        <w:br/>
+      </w:r>
+      <w:r>
+        <w:rPr>
+          <w:rFonts w:ascii="Arial" w:hAnsi="Arial" w:cs="Arial"/>
+          <w:color w:val="666666"/>
+          <w:szCs w:val="21"/>
+          <w:shd w:val="clear" w:color="auto" w:fill="FFFFFF"/>
+        </w:rPr>
+        <w:t>config javax.serlvet.ServletConfig</w:t>
+      </w:r>
+      <w:r>
+        <w:rPr>
+          <w:rStyle w:val="apple-converted-space"/>
+          <w:rFonts w:ascii="Arial" w:hAnsi="Arial" w:cs="Arial"/>
+          <w:color w:val="666666"/>
+          <w:szCs w:val="21"/>
+          <w:shd w:val="clear" w:color="auto" w:fill="FFFFFF"/>
+        </w:rPr>
+        <w:t> </w:t>
+      </w:r>
+      <w:r>
+        <w:rPr>
+          <w:rFonts w:ascii="Arial" w:hAnsi="Arial" w:cs="Arial"/>
+          <w:color w:val="666666"/>
+          <w:szCs w:val="21"/>
+        </w:rPr>
+        <w:br/>
+      </w:r>
+      <w:r>
+        <w:rPr>
+          <w:rFonts w:ascii="Arial" w:hAnsi="Arial" w:cs="Arial"/>
+          <w:color w:val="666666"/>
+          <w:szCs w:val="21"/>
+          <w:shd w:val="clear" w:color="auto" w:fill="FFFFFF"/>
+        </w:rPr>
+        <w:t>exception java.lang.Throwable</w:t>
+      </w:r>
+      <w:r>
+        <w:rPr>
+          <w:rFonts w:ascii="Arial" w:hAnsi="Arial" w:cs="Arial"/>
+          <w:color w:val="666666"/>
+          <w:szCs w:val="21"/>
+        </w:rPr>
+        <w:br/>
+      </w:r>
+      <w:r>
+        <w:rPr>
+          <w:rFonts w:ascii="Arial" w:hAnsi="Arial" w:cs="Arial"/>
+          <w:color w:val="666666"/>
+          <w:szCs w:val="21"/>
+          <w:shd w:val="clear" w:color="auto" w:fill="FFFFFF"/>
+        </w:rPr>
+        <w:t>page java.lang.Object</w:t>
+      </w:r>
+      <w:r>
+        <w:rPr>
+          <w:rStyle w:val="apple-converted-space"/>
+          <w:rFonts w:ascii="Arial" w:hAnsi="Arial" w:cs="Arial"/>
+          <w:color w:val="666666"/>
+          <w:szCs w:val="21"/>
+          <w:shd w:val="clear" w:color="auto" w:fill="FFFFFF"/>
+        </w:rPr>
+        <w:t> </w:t>
+      </w:r>
+      <w:r>
+        <w:rPr>
+          <w:rFonts w:ascii="Arial" w:hAnsi="Arial" w:cs="Arial"/>
+          <w:color w:val="666666"/>
+          <w:szCs w:val="21"/>
+        </w:rPr>
+        <w:br/>
+      </w:r>
+      <w:r>
+        <w:rPr>
+          <w:rFonts w:ascii="Arial" w:hAnsi="Arial" w:cs="Arial"/>
+          <w:color w:val="666666"/>
+          <w:szCs w:val="21"/>
+          <w:shd w:val="clear" w:color="auto" w:fill="FFFFFF"/>
+        </w:rPr>
+        <w:t>out javax.servlet.jsp.JspWriter</w:t>
+      </w:r>
+      <w:r>
+        <w:rPr>
+          <w:rStyle w:val="apple-converted-space"/>
+          <w:rFonts w:ascii="Arial" w:hAnsi="Arial" w:cs="Arial"/>
+          <w:color w:val="666666"/>
+          <w:szCs w:val="21"/>
+          <w:shd w:val="clear" w:color="auto" w:fill="FFFFFF"/>
+        </w:rPr>
+        <w:t> </w:t>
+      </w:r>
+    </w:p>
+    <w:p>
+      <w:pPr>
+        <w:rPr>
+          <w:rFonts w:ascii="Arial" w:hAnsi="Arial" w:cs="Arial"/>
+          <w:color w:val="666666"/>
+          <w:szCs w:val="21"/>
+          <w:shd w:val="clear" w:color="auto" w:fill="FFFFFF"/>
+        </w:rPr>
+      </w:pPr>
+      <w:r>
+        <w:rPr>
+          <w:rStyle w:val="apple-converted-space"/>
+          <w:rFonts w:ascii="Arial" w:hAnsi="Arial" w:cs="Arial" w:hint="eastAsia"/>
+          <w:color w:val="666666"/>
+          <w:szCs w:val="21"/>
+          <w:shd w:val="clear" w:color="auto" w:fill="FFFFFF"/>
+        </w:rPr>
+        <w:t>作用：</w:t>
+      </w:r>
+      <w:r>
+        <w:rPr>
+          <w:rFonts w:ascii="Arial" w:hAnsi="Arial" w:cs="Arial"/>
+          <w:color w:val="666666"/>
+          <w:szCs w:val="21"/>
+          <w:shd w:val="clear" w:color="auto" w:fill="FFFFFF"/>
+        </w:rPr>
+        <w:t>1</w:t>
+      </w:r>
+      <w:r>
+        <w:rPr>
+          <w:rFonts w:ascii="Arial" w:hAnsi="Arial" w:cs="Arial"/>
+          <w:color w:val="666666"/>
+          <w:szCs w:val="21"/>
+          <w:shd w:val="clear" w:color="auto" w:fill="FFFFFF"/>
+        </w:rPr>
+        <w:t>、</w:t>
+      </w:r>
+      <w:r>
+        <w:rPr>
+          <w:rFonts w:ascii="Arial" w:hAnsi="Arial" w:cs="Arial"/>
+          <w:color w:val="666666"/>
+          <w:szCs w:val="21"/>
+          <w:shd w:val="clear" w:color="auto" w:fill="FFFFFF"/>
+        </w:rPr>
+        <w:t xml:space="preserve">pageContext </w:t>
+      </w:r>
+      <w:r>
+        <w:rPr>
+          <w:rFonts w:ascii="Arial" w:hAnsi="Arial" w:cs="Arial"/>
+          <w:color w:val="666666"/>
+          <w:szCs w:val="21"/>
+          <w:shd w:val="clear" w:color="auto" w:fill="FFFFFF"/>
+        </w:rPr>
+        <w:t>表示页容器</w:t>
+      </w:r>
+      <w:r>
+        <w:rPr>
+          <w:rFonts w:ascii="Arial" w:hAnsi="Arial" w:cs="Arial"/>
+          <w:color w:val="666666"/>
+          <w:szCs w:val="21"/>
+          <w:shd w:val="clear" w:color="auto" w:fill="FFFFFF"/>
+        </w:rPr>
+        <w:t xml:space="preserve"> EL</w:t>
+      </w:r>
+      <w:r>
+        <w:rPr>
+          <w:rFonts w:ascii="Arial" w:hAnsi="Arial" w:cs="Arial"/>
+          <w:color w:val="666666"/>
+          <w:szCs w:val="21"/>
+          <w:shd w:val="clear" w:color="auto" w:fill="FFFFFF"/>
+        </w:rPr>
+        <w:t>表达式、</w:t>
+      </w:r>
+      <w:r>
+        <w:rPr>
+          <w:rFonts w:ascii="Arial" w:hAnsi="Arial" w:cs="Arial"/>
+          <w:color w:val="666666"/>
+          <w:szCs w:val="21"/>
+          <w:shd w:val="clear" w:color="auto" w:fill="FFFFFF"/>
+        </w:rPr>
+        <w:t xml:space="preserve"> </w:t>
+      </w:r>
+      <w:r>
+        <w:rPr>
+          <w:rFonts w:ascii="Arial" w:hAnsi="Arial" w:cs="Arial"/>
+          <w:color w:val="666666"/>
+          <w:szCs w:val="21"/>
+          <w:shd w:val="clear" w:color="auto" w:fill="FFFFFF"/>
+        </w:rPr>
+        <w:t>标签</w:t>
+      </w:r>
+      <w:r>
+        <w:rPr>
+          <w:rFonts w:ascii="Arial" w:hAnsi="Arial" w:cs="Arial"/>
+          <w:color w:val="666666"/>
+          <w:szCs w:val="21"/>
+          <w:shd w:val="clear" w:color="auto" w:fill="FFFFFF"/>
+        </w:rPr>
+        <w:t xml:space="preserve"> </w:t>
+      </w:r>
+      <w:r>
+        <w:rPr>
+          <w:rFonts w:ascii="Arial" w:hAnsi="Arial" w:cs="Arial"/>
+          <w:color w:val="666666"/>
+          <w:szCs w:val="21"/>
+          <w:shd w:val="clear" w:color="auto" w:fill="FFFFFF"/>
+        </w:rPr>
+        <w:t>、上传</w:t>
+      </w:r>
+      <w:r>
+        <w:rPr>
+          <w:rStyle w:val="apple-converted-space"/>
+          <w:rFonts w:ascii="Arial" w:hAnsi="Arial" w:cs="Arial"/>
+          <w:color w:val="666666"/>
+          <w:szCs w:val="21"/>
+          <w:shd w:val="clear" w:color="auto" w:fill="FFFFFF"/>
+        </w:rPr>
+        <w:t> </w:t>
+      </w:r>
+      <w:r>
+        <w:rPr>
+          <w:rFonts w:ascii="Arial" w:hAnsi="Arial" w:cs="Arial"/>
+          <w:color w:val="666666"/>
+          <w:szCs w:val="21"/>
+        </w:rPr>
+        <w:br/>
+      </w:r>
+      <w:r>
+        <w:rPr>
+          <w:rFonts w:ascii="Arial" w:hAnsi="Arial" w:cs="Arial"/>
+          <w:color w:val="666666"/>
+          <w:szCs w:val="21"/>
+          <w:shd w:val="clear" w:color="auto" w:fill="FFFFFF"/>
+        </w:rPr>
+        <w:t>2</w:t>
+      </w:r>
+      <w:r>
+        <w:rPr>
+          <w:rFonts w:ascii="Arial" w:hAnsi="Arial" w:cs="Arial"/>
+          <w:color w:val="666666"/>
+          <w:szCs w:val="21"/>
+          <w:shd w:val="clear" w:color="auto" w:fill="FFFFFF"/>
+        </w:rPr>
+        <w:t>、</w:t>
+      </w:r>
+      <w:r>
+        <w:rPr>
+          <w:rFonts w:ascii="Arial" w:hAnsi="Arial" w:cs="Arial"/>
+          <w:color w:val="666666"/>
+          <w:szCs w:val="21"/>
+          <w:shd w:val="clear" w:color="auto" w:fill="FFFFFF"/>
+        </w:rPr>
+        <w:t xml:space="preserve">request </w:t>
+      </w:r>
+      <w:r>
+        <w:rPr>
+          <w:rFonts w:ascii="Arial" w:hAnsi="Arial" w:cs="Arial"/>
+          <w:color w:val="666666"/>
+          <w:szCs w:val="21"/>
+          <w:shd w:val="clear" w:color="auto" w:fill="FFFFFF"/>
+        </w:rPr>
+        <w:t>服务器端取得客户端的信息：头信息</w:t>
+      </w:r>
+      <w:r>
+        <w:rPr>
+          <w:rFonts w:ascii="Arial" w:hAnsi="Arial" w:cs="Arial"/>
+          <w:color w:val="666666"/>
+          <w:szCs w:val="21"/>
+          <w:shd w:val="clear" w:color="auto" w:fill="FFFFFF"/>
+        </w:rPr>
+        <w:t xml:space="preserve"> </w:t>
+      </w:r>
+      <w:r>
+        <w:rPr>
+          <w:rFonts w:ascii="Arial" w:hAnsi="Arial" w:cs="Arial"/>
+          <w:color w:val="666666"/>
+          <w:szCs w:val="21"/>
+          <w:shd w:val="clear" w:color="auto" w:fill="FFFFFF"/>
+        </w:rPr>
+        <w:t>、</w:t>
+      </w:r>
+      <w:r>
+        <w:rPr>
+          <w:rFonts w:ascii="Arial" w:hAnsi="Arial" w:cs="Arial"/>
+          <w:color w:val="666666"/>
+          <w:szCs w:val="21"/>
+          <w:shd w:val="clear" w:color="auto" w:fill="FFFFFF"/>
+        </w:rPr>
+        <w:t xml:space="preserve">Cookie </w:t>
+      </w:r>
+      <w:r>
+        <w:rPr>
+          <w:rFonts w:ascii="Arial" w:hAnsi="Arial" w:cs="Arial"/>
+          <w:color w:val="666666"/>
+          <w:szCs w:val="21"/>
+          <w:shd w:val="clear" w:color="auto" w:fill="FFFFFF"/>
+        </w:rPr>
+        <w:t>、请求参数</w:t>
+      </w:r>
+      <w:r>
+        <w:rPr>
+          <w:rFonts w:ascii="Arial" w:hAnsi="Arial" w:cs="Arial"/>
+          <w:color w:val="666666"/>
+          <w:szCs w:val="21"/>
+          <w:shd w:val="clear" w:color="auto" w:fill="FFFFFF"/>
+        </w:rPr>
+        <w:t xml:space="preserve"> </w:t>
+      </w:r>
+      <w:r>
+        <w:rPr>
+          <w:rFonts w:ascii="Arial" w:hAnsi="Arial" w:cs="Arial"/>
+          <w:color w:val="666666"/>
+          <w:szCs w:val="21"/>
+          <w:shd w:val="clear" w:color="auto" w:fill="FFFFFF"/>
+        </w:rPr>
+        <w:t>，最大用处在</w:t>
+      </w:r>
+      <w:r>
+        <w:rPr>
+          <w:rFonts w:ascii="Arial" w:hAnsi="Arial" w:cs="Arial"/>
+          <w:color w:val="666666"/>
+          <w:szCs w:val="21"/>
+          <w:shd w:val="clear" w:color="auto" w:fill="FFFFFF"/>
+        </w:rPr>
+        <w:t>MVC</w:t>
+      </w:r>
+      <w:r>
+        <w:rPr>
+          <w:rFonts w:ascii="Arial" w:hAnsi="Arial" w:cs="Arial"/>
+          <w:color w:val="666666"/>
+          <w:szCs w:val="21"/>
+          <w:shd w:val="clear" w:color="auto" w:fill="FFFFFF"/>
+        </w:rPr>
+        <w:t>设计模式上</w:t>
+      </w:r>
+      <w:r>
+        <w:rPr>
+          <w:rStyle w:val="apple-converted-space"/>
+          <w:rFonts w:ascii="Arial" w:hAnsi="Arial" w:cs="Arial"/>
+          <w:color w:val="666666"/>
+          <w:szCs w:val="21"/>
+          <w:shd w:val="clear" w:color="auto" w:fill="FFFFFF"/>
+        </w:rPr>
+        <w:t> </w:t>
+      </w:r>
+      <w:r>
+        <w:rPr>
+          <w:rFonts w:ascii="Arial" w:hAnsi="Arial" w:cs="Arial"/>
+          <w:color w:val="666666"/>
+          <w:szCs w:val="21"/>
+        </w:rPr>
+        <w:br/>
+      </w:r>
+      <w:r>
+        <w:rPr>
+          <w:rFonts w:ascii="Arial" w:hAnsi="Arial" w:cs="Arial"/>
+          <w:color w:val="666666"/>
+          <w:szCs w:val="21"/>
+          <w:shd w:val="clear" w:color="auto" w:fill="FFFFFF"/>
+        </w:rPr>
+        <w:t>3</w:t>
+      </w:r>
+      <w:r>
+        <w:rPr>
+          <w:rFonts w:ascii="Arial" w:hAnsi="Arial" w:cs="Arial"/>
+          <w:color w:val="666666"/>
+          <w:szCs w:val="21"/>
+          <w:shd w:val="clear" w:color="auto" w:fill="FFFFFF"/>
+        </w:rPr>
+        <w:t>、</w:t>
+      </w:r>
+      <w:r>
+        <w:rPr>
+          <w:rFonts w:ascii="Arial" w:hAnsi="Arial" w:cs="Arial"/>
+          <w:color w:val="666666"/>
+          <w:szCs w:val="21"/>
+          <w:shd w:val="clear" w:color="auto" w:fill="FFFFFF"/>
+        </w:rPr>
+        <w:t xml:space="preserve">response </w:t>
+      </w:r>
+      <w:r>
+        <w:rPr>
+          <w:rFonts w:ascii="Arial" w:hAnsi="Arial" w:cs="Arial"/>
+          <w:color w:val="666666"/>
+          <w:szCs w:val="21"/>
+          <w:shd w:val="clear" w:color="auto" w:fill="FFFFFF"/>
+        </w:rPr>
+        <w:t>服务器端回应客户端信息：</w:t>
+      </w:r>
+      <w:r>
+        <w:rPr>
+          <w:rFonts w:ascii="Arial" w:hAnsi="Arial" w:cs="Arial"/>
+          <w:color w:val="666666"/>
+          <w:szCs w:val="21"/>
+          <w:shd w:val="clear" w:color="auto" w:fill="FFFFFF"/>
+        </w:rPr>
+        <w:t>Cookie</w:t>
+      </w:r>
+      <w:r>
+        <w:rPr>
+          <w:rFonts w:ascii="Arial" w:hAnsi="Arial" w:cs="Arial"/>
+          <w:color w:val="666666"/>
+          <w:szCs w:val="21"/>
+          <w:shd w:val="clear" w:color="auto" w:fill="FFFFFF"/>
+        </w:rPr>
+        <w:t>、重定向</w:t>
+      </w:r>
+      <w:r>
+        <w:rPr>
+          <w:rStyle w:val="apple-converted-space"/>
+          <w:rFonts w:ascii="Arial" w:hAnsi="Arial" w:cs="Arial"/>
+          <w:color w:val="666666"/>
+          <w:szCs w:val="21"/>
+          <w:shd w:val="clear" w:color="auto" w:fill="FFFFFF"/>
+        </w:rPr>
+        <w:t> </w:t>
+      </w:r>
+      <w:r>
+        <w:rPr>
+          <w:rFonts w:ascii="Arial" w:hAnsi="Arial" w:cs="Arial"/>
+          <w:color w:val="666666"/>
+          <w:szCs w:val="21"/>
+        </w:rPr>
+        <w:br/>
+      </w:r>
+      <w:r>
+        <w:rPr>
+          <w:rFonts w:ascii="Arial" w:hAnsi="Arial" w:cs="Arial"/>
+          <w:color w:val="666666"/>
+          <w:szCs w:val="21"/>
+          <w:shd w:val="clear" w:color="auto" w:fill="FFFFFF"/>
+        </w:rPr>
+        <w:t>4</w:t>
+      </w:r>
+      <w:r>
+        <w:rPr>
+          <w:rFonts w:ascii="Arial" w:hAnsi="Arial" w:cs="Arial"/>
+          <w:color w:val="666666"/>
+          <w:szCs w:val="21"/>
+          <w:shd w:val="clear" w:color="auto" w:fill="FFFFFF"/>
+        </w:rPr>
+        <w:t>、</w:t>
+      </w:r>
+      <w:r>
+        <w:rPr>
+          <w:rFonts w:ascii="Arial" w:hAnsi="Arial" w:cs="Arial"/>
+          <w:color w:val="666666"/>
+          <w:szCs w:val="21"/>
+          <w:shd w:val="clear" w:color="auto" w:fill="FFFFFF"/>
+        </w:rPr>
+        <w:t xml:space="preserve">session </w:t>
+      </w:r>
+      <w:r>
+        <w:rPr>
+          <w:rFonts w:ascii="Arial" w:hAnsi="Arial" w:cs="Arial"/>
+          <w:color w:val="666666"/>
+          <w:szCs w:val="21"/>
+          <w:shd w:val="clear" w:color="auto" w:fill="FFFFFF"/>
+        </w:rPr>
+        <w:t>表示每一个用户，用于登录验证上</w:t>
+      </w:r>
+      <w:r>
+        <w:rPr>
+          <w:rStyle w:val="apple-converted-space"/>
+          <w:rFonts w:ascii="Arial" w:hAnsi="Arial" w:cs="Arial"/>
+          <w:color w:val="666666"/>
+          <w:szCs w:val="21"/>
+          <w:shd w:val="clear" w:color="auto" w:fill="FFFFFF"/>
+        </w:rPr>
+        <w:t> </w:t>
+      </w:r>
+      <w:r>
+        <w:rPr>
+          <w:rFonts w:ascii="Arial" w:hAnsi="Arial" w:cs="Arial"/>
+          <w:color w:val="666666"/>
+          <w:szCs w:val="21"/>
+        </w:rPr>
+        <w:br/>
+      </w:r>
+      <w:r>
+        <w:rPr>
+          <w:rFonts w:ascii="Arial" w:hAnsi="Arial" w:cs="Arial"/>
+          <w:color w:val="666666"/>
+          <w:szCs w:val="21"/>
+          <w:shd w:val="clear" w:color="auto" w:fill="FFFFFF"/>
+        </w:rPr>
+        <w:t>5</w:t>
+      </w:r>
+      <w:r>
+        <w:rPr>
+          <w:rFonts w:ascii="Arial" w:hAnsi="Arial" w:cs="Arial"/>
+          <w:color w:val="666666"/>
+          <w:szCs w:val="21"/>
+          <w:shd w:val="clear" w:color="auto" w:fill="FFFFFF"/>
+        </w:rPr>
+        <w:t>、</w:t>
+      </w:r>
+      <w:r>
+        <w:rPr>
+          <w:rFonts w:ascii="Arial" w:hAnsi="Arial" w:cs="Arial"/>
+          <w:color w:val="666666"/>
+          <w:szCs w:val="21"/>
+          <w:shd w:val="clear" w:color="auto" w:fill="FFFFFF"/>
+        </w:rPr>
+        <w:t xml:space="preserve">application </w:t>
+      </w:r>
+      <w:r>
+        <w:rPr>
+          <w:rFonts w:ascii="Arial" w:hAnsi="Arial" w:cs="Arial"/>
+          <w:color w:val="666666"/>
+          <w:szCs w:val="21"/>
+          <w:shd w:val="clear" w:color="auto" w:fill="FFFFFF"/>
+        </w:rPr>
+        <w:t>表示整个服务器</w:t>
+      </w:r>
+      <w:r>
+        <w:rPr>
+          <w:rStyle w:val="apple-converted-space"/>
+          <w:rFonts w:ascii="Arial" w:hAnsi="Arial" w:cs="Arial"/>
+          <w:color w:val="666666"/>
+          <w:szCs w:val="21"/>
+          <w:shd w:val="clear" w:color="auto" w:fill="FFFFFF"/>
+        </w:rPr>
+        <w:t> </w:t>
+      </w:r>
+      <w:r>
+        <w:rPr>
+          <w:rFonts w:ascii="Arial" w:hAnsi="Arial" w:cs="Arial"/>
+          <w:color w:val="666666"/>
+          <w:szCs w:val="21"/>
+        </w:rPr>
+        <w:br/>
+      </w:r>
+      <w:r>
+        <w:rPr>
+          <w:rFonts w:ascii="Arial" w:hAnsi="Arial" w:cs="Arial"/>
+          <w:color w:val="666666"/>
+          <w:szCs w:val="21"/>
+          <w:shd w:val="clear" w:color="auto" w:fill="FFFFFF"/>
+        </w:rPr>
+        <w:t>6</w:t>
+      </w:r>
+      <w:r>
+        <w:rPr>
+          <w:rFonts w:ascii="Arial" w:hAnsi="Arial" w:cs="Arial"/>
+          <w:color w:val="666666"/>
+          <w:szCs w:val="21"/>
+          <w:shd w:val="clear" w:color="auto" w:fill="FFFFFF"/>
+        </w:rPr>
+        <w:t>、</w:t>
+      </w:r>
+      <w:r>
+        <w:rPr>
+          <w:rFonts w:ascii="Arial" w:hAnsi="Arial" w:cs="Arial"/>
+          <w:color w:val="666666"/>
+          <w:szCs w:val="21"/>
+          <w:shd w:val="clear" w:color="auto" w:fill="FFFFFF"/>
+        </w:rPr>
+        <w:t xml:space="preserve">config </w:t>
+      </w:r>
+      <w:r>
+        <w:rPr>
+          <w:rFonts w:ascii="Arial" w:hAnsi="Arial" w:cs="Arial"/>
+          <w:color w:val="666666"/>
+          <w:szCs w:val="21"/>
+          <w:shd w:val="clear" w:color="auto" w:fill="FFFFFF"/>
+        </w:rPr>
+        <w:t>取得初始化参数，初始化参数在</w:t>
+      </w:r>
+      <w:r>
+        <w:rPr>
+          <w:rFonts w:ascii="Arial" w:hAnsi="Arial" w:cs="Arial"/>
+          <w:color w:val="666666"/>
+          <w:szCs w:val="21"/>
+          <w:shd w:val="clear" w:color="auto" w:fill="FFFFFF"/>
+        </w:rPr>
+        <w:t>web.xml</w:t>
+      </w:r>
+      <w:r>
+        <w:rPr>
+          <w:rFonts w:ascii="Arial" w:hAnsi="Arial" w:cs="Arial"/>
+          <w:color w:val="666666"/>
+          <w:szCs w:val="21"/>
+          <w:shd w:val="clear" w:color="auto" w:fill="FFFFFF"/>
+        </w:rPr>
+        <w:t>文件中配置</w:t>
+      </w:r>
+      <w:r>
+        <w:rPr>
+          <w:rStyle w:val="apple-converted-space"/>
+          <w:rFonts w:ascii="Arial" w:hAnsi="Arial" w:cs="Arial"/>
+          <w:color w:val="666666"/>
+          <w:szCs w:val="21"/>
+          <w:shd w:val="clear" w:color="auto" w:fill="FFFFFF"/>
+        </w:rPr>
+        <w:t> </w:t>
+      </w:r>
+      <w:r>
+        <w:rPr>
+          <w:rFonts w:ascii="Arial" w:hAnsi="Arial" w:cs="Arial"/>
+          <w:color w:val="666666"/>
+          <w:szCs w:val="21"/>
+        </w:rPr>
+        <w:br/>
+      </w:r>
+      <w:r>
+        <w:rPr>
+          <w:rFonts w:ascii="Arial" w:hAnsi="Arial" w:cs="Arial"/>
+          <w:color w:val="666666"/>
+          <w:szCs w:val="21"/>
+          <w:shd w:val="clear" w:color="auto" w:fill="FFFFFF"/>
+        </w:rPr>
+        <w:t>7</w:t>
+      </w:r>
+      <w:r>
+        <w:rPr>
+          <w:rFonts w:ascii="Arial" w:hAnsi="Arial" w:cs="Arial"/>
+          <w:color w:val="666666"/>
+          <w:szCs w:val="21"/>
+          <w:shd w:val="clear" w:color="auto" w:fill="FFFFFF"/>
+        </w:rPr>
+        <w:t>、</w:t>
+      </w:r>
+      <w:r>
+        <w:rPr>
+          <w:rFonts w:ascii="Arial" w:hAnsi="Arial" w:cs="Arial"/>
+          <w:color w:val="666666"/>
+          <w:szCs w:val="21"/>
+          <w:shd w:val="clear" w:color="auto" w:fill="FFFFFF"/>
+        </w:rPr>
+        <w:t xml:space="preserve">exception </w:t>
+      </w:r>
+      <w:r>
+        <w:rPr>
+          <w:rFonts w:ascii="Arial" w:hAnsi="Arial" w:cs="Arial"/>
+          <w:color w:val="666666"/>
+          <w:szCs w:val="21"/>
+          <w:shd w:val="clear" w:color="auto" w:fill="FFFFFF"/>
+        </w:rPr>
+        <w:t>表示的是错误页的处理操作</w:t>
+      </w:r>
+      <w:r>
+        <w:rPr>
+          <w:rStyle w:val="apple-converted-space"/>
+          <w:rFonts w:ascii="Arial" w:hAnsi="Arial" w:cs="Arial"/>
+          <w:color w:val="666666"/>
+          <w:szCs w:val="21"/>
+          <w:shd w:val="clear" w:color="auto" w:fill="FFFFFF"/>
+        </w:rPr>
+        <w:t> </w:t>
+      </w:r>
+      <w:r>
+        <w:rPr>
+          <w:rFonts w:ascii="Arial" w:hAnsi="Arial" w:cs="Arial"/>
+          <w:color w:val="666666"/>
+          <w:szCs w:val="21"/>
+        </w:rPr>
+        <w:br/>
+      </w:r>
+      <w:r>
+        <w:rPr>
+          <w:rFonts w:ascii="Arial" w:hAnsi="Arial" w:cs="Arial"/>
+          <w:color w:val="666666"/>
+          <w:szCs w:val="21"/>
+          <w:shd w:val="clear" w:color="auto" w:fill="FFFFFF"/>
+        </w:rPr>
+        <w:t>8</w:t>
+      </w:r>
+      <w:r>
+        <w:rPr>
+          <w:rFonts w:ascii="Arial" w:hAnsi="Arial" w:cs="Arial"/>
+          <w:color w:val="666666"/>
+          <w:szCs w:val="21"/>
+          <w:shd w:val="clear" w:color="auto" w:fill="FFFFFF"/>
+        </w:rPr>
+        <w:t>、</w:t>
+      </w:r>
+      <w:r>
+        <w:rPr>
+          <w:rFonts w:ascii="Arial" w:hAnsi="Arial" w:cs="Arial"/>
+          <w:color w:val="666666"/>
+          <w:szCs w:val="21"/>
+          <w:shd w:val="clear" w:color="auto" w:fill="FFFFFF"/>
+        </w:rPr>
+        <w:t xml:space="preserve">page </w:t>
+      </w:r>
+      <w:r>
+        <w:rPr>
+          <w:rFonts w:ascii="Arial" w:hAnsi="Arial" w:cs="Arial"/>
+          <w:color w:val="666666"/>
+          <w:szCs w:val="21"/>
+          <w:shd w:val="clear" w:color="auto" w:fill="FFFFFF"/>
+        </w:rPr>
+        <w:t>如同</w:t>
+      </w:r>
+      <w:r>
+        <w:rPr>
+          <w:rFonts w:ascii="Arial" w:hAnsi="Arial" w:cs="Arial"/>
+          <w:color w:val="666666"/>
+          <w:szCs w:val="21"/>
+          <w:shd w:val="clear" w:color="auto" w:fill="FFFFFF"/>
+        </w:rPr>
+        <w:t>this</w:t>
+      </w:r>
+      <w:r>
+        <w:rPr>
+          <w:rFonts w:ascii="Arial" w:hAnsi="Arial" w:cs="Arial"/>
+          <w:color w:val="666666"/>
+          <w:szCs w:val="21"/>
+          <w:shd w:val="clear" w:color="auto" w:fill="FFFFFF"/>
+        </w:rPr>
+        <w:t>一样，代表整个</w:t>
+      </w:r>
+      <w:r>
+        <w:rPr>
+          <w:rFonts w:ascii="Arial" w:hAnsi="Arial" w:cs="Arial"/>
+          <w:color w:val="666666"/>
+          <w:szCs w:val="21"/>
+          <w:shd w:val="clear" w:color="auto" w:fill="FFFFFF"/>
+        </w:rPr>
+        <w:t>jsp</w:t>
+      </w:r>
+      <w:r>
+        <w:rPr>
+          <w:rFonts w:ascii="Arial" w:hAnsi="Arial" w:cs="Arial"/>
+          <w:color w:val="666666"/>
+          <w:szCs w:val="21"/>
+          <w:shd w:val="clear" w:color="auto" w:fill="FFFFFF"/>
+        </w:rPr>
+        <w:t>页面自身</w:t>
+      </w:r>
+      <w:r>
+        <w:rPr>
+          <w:rStyle w:val="apple-converted-space"/>
+          <w:rFonts w:ascii="Arial" w:hAnsi="Arial" w:cs="Arial"/>
+          <w:color w:val="666666"/>
+          <w:szCs w:val="21"/>
+          <w:shd w:val="clear" w:color="auto" w:fill="FFFFFF"/>
+        </w:rPr>
+        <w:t> </w:t>
+      </w:r>
+      <w:r>
+        <w:rPr>
+          <w:rFonts w:ascii="Arial" w:hAnsi="Arial" w:cs="Arial"/>
+          <w:color w:val="666666"/>
+          <w:szCs w:val="21"/>
+        </w:rPr>
+        <w:br/>
+      </w:r>
+      <w:r>
+        <w:rPr>
+          <w:rFonts w:ascii="Arial" w:hAnsi="Arial" w:cs="Arial"/>
+          <w:color w:val="666666"/>
+          <w:szCs w:val="21"/>
+          <w:shd w:val="clear" w:color="auto" w:fill="FFFFFF"/>
+        </w:rPr>
+        <w:t>9</w:t>
+      </w:r>
+      <w:r>
+        <w:rPr>
+          <w:rFonts w:ascii="Arial" w:hAnsi="Arial" w:cs="Arial"/>
+          <w:color w:val="666666"/>
+          <w:szCs w:val="21"/>
+          <w:shd w:val="clear" w:color="auto" w:fill="FFFFFF"/>
+        </w:rPr>
+        <w:t>、</w:t>
+      </w:r>
+      <w:r>
+        <w:rPr>
+          <w:rFonts w:ascii="Arial" w:hAnsi="Arial" w:cs="Arial"/>
+          <w:color w:val="666666"/>
+          <w:szCs w:val="21"/>
+          <w:shd w:val="clear" w:color="auto" w:fill="FFFFFF"/>
+        </w:rPr>
+        <w:t xml:space="preserve">out </w:t>
+      </w:r>
+      <w:r>
+        <w:rPr>
+          <w:rFonts w:ascii="Arial" w:hAnsi="Arial" w:cs="Arial"/>
+          <w:color w:val="666666"/>
+          <w:szCs w:val="21"/>
+          <w:shd w:val="clear" w:color="auto" w:fill="FFFFFF"/>
+        </w:rPr>
+        <w:t>输出</w:t>
+      </w:r>
+      <w:r>
+        <w:rPr>
+          <w:rFonts w:ascii="Arial" w:hAnsi="Arial" w:cs="Arial"/>
+          <w:color w:val="666666"/>
+          <w:szCs w:val="21"/>
+          <w:shd w:val="clear" w:color="auto" w:fill="FFFFFF"/>
+        </w:rPr>
+        <w:t xml:space="preserve"> </w:t>
+      </w:r>
+      <w:r>
+        <w:rPr>
+          <w:rFonts w:ascii="Arial" w:hAnsi="Arial" w:cs="Arial"/>
+          <w:color w:val="666666"/>
+          <w:szCs w:val="21"/>
+          <w:shd w:val="clear" w:color="auto" w:fill="FFFFFF"/>
+        </w:rPr>
+        <w:t>，但是尽量使用表达式输出</w:t>
+      </w:r>
+    </w:p>
+    <w:p>
+      <w:pPr>
+        <w:rPr>
+          <w:sz w:val="24"/>
+          <w:szCs w:val="24"/>
+        </w:rPr>
+      </w:pPr>
+      <w:r>
+        <w:rPr>
+          <w:rFonts w:hint="eastAsia"/>
+          <w:sz w:val="24"/>
+          <w:szCs w:val="24"/>
+        </w:rPr>
+        <w:t>七、</w:t>
+      </w:r>
+      <w:r>
+        <w:rPr>
+          <w:rFonts w:hint="eastAsia"/>
+          <w:sz w:val="24"/>
+          <w:szCs w:val="24"/>
+        </w:rPr>
+        <w:t>java中的构造方法</w:t>
+      </w:r>
+      <w:bookmarkStart w:id="0" w:name="_GoBack"/>
+      <w:bookmarkEnd w:id="0"/>
+    </w:p>
+    <w:p>
+      <w:pPr>
+        <w:widowControl/>
+        <w:shd w:val="clear" w:color="auto" w:fill="FFFFFF"/>
+        <w:spacing w:after="240"/>
+        <w:jc w:val="left"/>
+        <w:rPr>
+          <w:rFonts w:ascii="Arial" w:eastAsia="宋体" w:hAnsi="Arial" w:cs="Arial"/>
+          <w:color w:val="666666"/>
+          <w:kern w:val="0"/>
+          <w:szCs w:val="21"/>
+        </w:rPr>
+      </w:pPr>
+      <w:r>
+        <w:rPr>
+          <w:rFonts w:ascii="Arial" w:eastAsia="宋体" w:hAnsi="Arial" w:cs="Arial"/>
+          <w:color w:val="666666"/>
+          <w:kern w:val="0"/>
+          <w:szCs w:val="21"/>
+        </w:rPr>
+        <w:t>1</w:t>
+      </w:r>
+      <w:r>
+        <w:rPr>
+          <w:rFonts w:ascii="Arial" w:eastAsia="宋体" w:hAnsi="Arial" w:cs="Arial"/>
+          <w:color w:val="666666"/>
+          <w:kern w:val="0"/>
+          <w:szCs w:val="21"/>
+        </w:rPr>
+        <w:t>：构造方法可以被重载，一个构造方法可以通过</w:t>
+      </w:r>
+      <w:r>
+        <w:rPr>
+          <w:rFonts w:ascii="Arial" w:eastAsia="宋体" w:hAnsi="Arial" w:cs="Arial"/>
+          <w:color w:val="666666"/>
+          <w:kern w:val="0"/>
+          <w:szCs w:val="21"/>
+        </w:rPr>
+        <w:t>this</w:t>
+      </w:r>
+      <w:r>
+        <w:rPr>
+          <w:rFonts w:ascii="Arial" w:eastAsia="宋体" w:hAnsi="Arial" w:cs="Arial"/>
+          <w:color w:val="666666"/>
+          <w:kern w:val="0"/>
+          <w:szCs w:val="21"/>
+        </w:rPr>
+        <w:t>关键字调用另一个构造方法，</w:t>
+      </w:r>
+      <w:r>
+        <w:rPr>
+          <w:rFonts w:ascii="Arial" w:eastAsia="宋体" w:hAnsi="Arial" w:cs="Arial"/>
+          <w:color w:val="666666"/>
+          <w:kern w:val="0"/>
+          <w:szCs w:val="21"/>
+        </w:rPr>
+        <w:t>this</w:t>
+      </w:r>
+      <w:r>
+        <w:rPr>
+          <w:rFonts w:ascii="Arial" w:eastAsia="宋体" w:hAnsi="Arial" w:cs="Arial"/>
+          <w:color w:val="666666"/>
+          <w:kern w:val="0"/>
+          <w:szCs w:val="21"/>
+        </w:rPr>
+        <w:t>语句必须位于构造方法的第一行；</w:t>
+      </w:r>
+      <w:r>
+        <w:rPr>
+          <w:rFonts w:ascii="Arial" w:eastAsia="宋体" w:hAnsi="Arial" w:cs="Arial"/>
+          <w:color w:val="666666"/>
+          <w:kern w:val="0"/>
+          <w:szCs w:val="21"/>
+        </w:rPr>
+        <w:br/>
+        <w:t xml:space="preserve">    </w:t>
+      </w:r>
+      <w:r>
+        <w:rPr>
+          <w:rFonts w:ascii="Arial" w:eastAsia="宋体" w:hAnsi="Arial" w:cs="Arial"/>
+          <w:color w:val="666666"/>
+          <w:kern w:val="0"/>
+          <w:szCs w:val="21"/>
+        </w:rPr>
+        <w:t>重载：方法的重载</w:t>
+      </w:r>
+      <w:r>
+        <w:rPr>
+          <w:rFonts w:ascii="Arial" w:eastAsia="宋体" w:hAnsi="Arial" w:cs="Arial"/>
+          <w:color w:val="666666"/>
+          <w:kern w:val="0"/>
+          <w:szCs w:val="21"/>
+        </w:rPr>
+        <w:t>(overload)</w:t>
+      </w:r>
+      <w:r>
+        <w:rPr>
+          <w:rFonts w:ascii="Arial" w:eastAsia="宋体" w:hAnsi="Arial" w:cs="Arial"/>
+          <w:color w:val="666666"/>
+          <w:kern w:val="0"/>
+          <w:szCs w:val="21"/>
+        </w:rPr>
+        <w:t>：重载构成的条件：方法的名称相同，但参数类型或参数个数不同，才能构成方法的重载。</w:t>
+      </w:r>
+      <w:r>
+        <w:rPr>
+          <w:rFonts w:ascii="Arial" w:eastAsia="宋体" w:hAnsi="Arial" w:cs="Arial"/>
+          <w:color w:val="666666"/>
+          <w:kern w:val="0"/>
+          <w:szCs w:val="21"/>
+        </w:rPr>
+        <w:t>  </w:t>
+      </w:r>
+    </w:p>
+    <w:p>
+      <w:pPr>
+        <w:rPr>
+          <w:rFonts w:hint="eastAsia"/>
+        </w:rPr>
+      </w:pPr>
+      <w:r>
+        <w:rPr>
+          <w:rFonts w:ascii="Arial" w:eastAsia="宋体" w:hAnsi="Arial" w:cs="Arial"/>
+          <w:color w:val="666666"/>
+          <w:kern w:val="0"/>
+          <w:szCs w:val="21"/>
+          <w:shd w:val="clear" w:color="auto" w:fill="FFFFFF"/>
+        </w:rPr>
+        <w:t xml:space="preserve">  2 </w:t>
+      </w:r>
+      <w:r>
+        <w:rPr>
+          <w:rFonts w:ascii="Arial" w:eastAsia="宋体" w:hAnsi="Arial" w:cs="Arial"/>
+          <w:color w:val="666666"/>
+          <w:kern w:val="0"/>
+          <w:szCs w:val="21"/>
+          <w:shd w:val="clear" w:color="auto" w:fill="FFFFFF"/>
+        </w:rPr>
+        <w:t>当一个类中没有定义任何构造方法，</w:t>
+      </w:r>
+      <w:r>
+        <w:rPr>
+          <w:rFonts w:ascii="Arial" w:eastAsia="宋体" w:hAnsi="Arial" w:cs="Arial"/>
+          <w:color w:val="666666"/>
+          <w:kern w:val="0"/>
+          <w:szCs w:val="21"/>
+          <w:shd w:val="clear" w:color="auto" w:fill="FFFFFF"/>
+        </w:rPr>
+        <w:t>Java</w:t>
+      </w:r>
+      <w:r>
+        <w:rPr>
+          <w:rFonts w:ascii="Arial" w:eastAsia="宋体" w:hAnsi="Arial" w:cs="Arial"/>
+          <w:color w:val="666666"/>
+          <w:kern w:val="0"/>
+          <w:szCs w:val="21"/>
+          <w:shd w:val="clear" w:color="auto" w:fill="FFFFFF"/>
+        </w:rPr>
+        <w:t>将自动提供一个缺省构造方法；</w:t>
+      </w:r>
+      <w:r>
+        <w:rPr>
+          <w:rFonts w:ascii="Arial" w:eastAsia="宋体" w:hAnsi="Arial" w:cs="Arial"/>
+          <w:color w:val="666666"/>
+          <w:kern w:val="0"/>
+          <w:szCs w:val="21"/>
+        </w:rPr>
+        <w:br/>
+      </w:r>
+      <w:r>
+        <w:rPr>
+          <w:rFonts w:ascii="Arial" w:eastAsia="宋体" w:hAnsi="Arial" w:cs="Arial"/>
+          <w:color w:val="666666"/>
+          <w:kern w:val="0"/>
+          <w:szCs w:val="21"/>
+          <w:shd w:val="clear" w:color="auto" w:fill="FFFFFF"/>
+        </w:rPr>
+        <w:t xml:space="preserve">  3 </w:t>
+      </w:r>
+      <w:r>
+        <w:rPr>
+          <w:rFonts w:ascii="Arial" w:eastAsia="宋体" w:hAnsi="Arial" w:cs="Arial"/>
+          <w:color w:val="666666"/>
+          <w:kern w:val="0"/>
+          <w:szCs w:val="21"/>
+          <w:shd w:val="clear" w:color="auto" w:fill="FFFFFF"/>
+        </w:rPr>
+        <w:t>子类通过</w:t>
+      </w:r>
+      <w:r>
+        <w:rPr>
+          <w:rFonts w:ascii="Arial" w:eastAsia="宋体" w:hAnsi="Arial" w:cs="Arial"/>
+          <w:color w:val="666666"/>
+          <w:kern w:val="0"/>
+          <w:szCs w:val="21"/>
+          <w:shd w:val="clear" w:color="auto" w:fill="FFFFFF"/>
+        </w:rPr>
+        <w:t>super</w:t>
+      </w:r>
+      <w:r>
+        <w:rPr>
+          <w:rFonts w:ascii="Arial" w:eastAsia="宋体" w:hAnsi="Arial" w:cs="Arial"/>
+          <w:color w:val="666666"/>
+          <w:kern w:val="0"/>
+          <w:szCs w:val="21"/>
+          <w:shd w:val="clear" w:color="auto" w:fill="FFFFFF"/>
+        </w:rPr>
+        <w:t>关键字调用父类的一个构造方法；</w:t>
+      </w:r>
+      <w:r>
+        <w:rPr>
+          <w:rFonts w:ascii="Arial" w:eastAsia="宋体" w:hAnsi="Arial" w:cs="Arial"/>
+          <w:color w:val="666666"/>
+          <w:kern w:val="0"/>
+          <w:szCs w:val="21"/>
+        </w:rPr>
+        <w:br/>
+      </w:r>
+      <w:r>
+        <w:rPr>
+          <w:rFonts w:ascii="Arial" w:eastAsia="宋体" w:hAnsi="Arial" w:cs="Arial"/>
+          <w:color w:val="666666"/>
+          <w:kern w:val="0"/>
+          <w:szCs w:val="21"/>
+          <w:shd w:val="clear" w:color="auto" w:fill="FFFFFF"/>
+        </w:rPr>
+        <w:t xml:space="preserve">  4 </w:t>
+      </w:r>
+      <w:r>
+        <w:rPr>
+          <w:rFonts w:ascii="Arial" w:eastAsia="宋体" w:hAnsi="Arial" w:cs="Arial"/>
+          <w:color w:val="666666"/>
+          <w:kern w:val="0"/>
+          <w:szCs w:val="21"/>
+          <w:shd w:val="clear" w:color="auto" w:fill="FFFFFF"/>
+        </w:rPr>
+        <w:t>当子类的某个构造方法没有通过</w:t>
+      </w:r>
+      <w:r>
+        <w:rPr>
+          <w:rFonts w:ascii="Arial" w:eastAsia="宋体" w:hAnsi="Arial" w:cs="Arial"/>
+          <w:color w:val="666666"/>
+          <w:kern w:val="0"/>
+          <w:szCs w:val="21"/>
+          <w:shd w:val="clear" w:color="auto" w:fill="FFFFFF"/>
+        </w:rPr>
+        <w:t>super</w:t>
+      </w:r>
+      <w:r>
+        <w:rPr>
+          <w:rFonts w:ascii="Arial" w:eastAsia="宋体" w:hAnsi="Arial" w:cs="Arial"/>
+          <w:color w:val="666666"/>
+          <w:kern w:val="0"/>
+          <w:szCs w:val="21"/>
+          <w:shd w:val="clear" w:color="auto" w:fill="FFFFFF"/>
+        </w:rPr>
+        <w:t>关键字调用父类的构造方法，通过这个构造方法创建子类对象时，会自动先调用父类的缺省构造方法</w:t>
+      </w:r>
+      <w:r>
+        <w:rPr>
+          <w:rFonts w:ascii="Arial" w:eastAsia="宋体" w:hAnsi="Arial" w:cs="Arial"/>
+          <w:color w:val="666666"/>
+          <w:kern w:val="0"/>
+          <w:szCs w:val="21"/>
+        </w:rPr>
+        <w:br/>
+      </w:r>
+      <w:r>
+        <w:rPr>
+          <w:rFonts w:ascii="Arial" w:eastAsia="宋体" w:hAnsi="Arial" w:cs="Arial"/>
+          <w:color w:val="666666"/>
+          <w:kern w:val="0"/>
+          <w:szCs w:val="21"/>
+          <w:shd w:val="clear" w:color="auto" w:fill="FFFFFF"/>
+        </w:rPr>
+        <w:lastRenderedPageBreak/>
+        <w:t xml:space="preserve">  5 </w:t>
+      </w:r>
+      <w:r>
+        <w:rPr>
+          <w:rFonts w:ascii="Arial" w:eastAsia="宋体" w:hAnsi="Arial" w:cs="Arial"/>
+          <w:color w:val="666666"/>
+          <w:kern w:val="0"/>
+          <w:szCs w:val="21"/>
+          <w:shd w:val="clear" w:color="auto" w:fill="FFFFFF"/>
+        </w:rPr>
+        <w:t>构造方法不能被</w:t>
+      </w:r>
+      <w:r>
+        <w:rPr>
+          <w:rFonts w:ascii="Arial" w:eastAsia="宋体" w:hAnsi="Arial" w:cs="Arial"/>
+          <w:color w:val="666666"/>
+          <w:kern w:val="0"/>
+          <w:szCs w:val="21"/>
+          <w:shd w:val="clear" w:color="auto" w:fill="FFFFFF"/>
+        </w:rPr>
+        <w:t>static</w:t>
+      </w:r>
+      <w:r>
+        <w:rPr>
+          <w:rFonts w:ascii="Arial" w:eastAsia="宋体" w:hAnsi="Arial" w:cs="Arial"/>
+          <w:color w:val="666666"/>
+          <w:kern w:val="0"/>
+          <w:szCs w:val="21"/>
+          <w:shd w:val="clear" w:color="auto" w:fill="FFFFFF"/>
+        </w:rPr>
+        <w:t>、</w:t>
+      </w:r>
+      <w:r>
+        <w:rPr>
+          <w:rFonts w:ascii="Arial" w:eastAsia="宋体" w:hAnsi="Arial" w:cs="Arial"/>
+          <w:color w:val="666666"/>
+          <w:kern w:val="0"/>
+          <w:szCs w:val="21"/>
+          <w:shd w:val="clear" w:color="auto" w:fill="FFFFFF"/>
+        </w:rPr>
+        <w:t>final</w:t>
+      </w:r>
+      <w:r>
+        <w:rPr>
+          <w:rFonts w:ascii="Arial" w:eastAsia="宋体" w:hAnsi="Arial" w:cs="Arial"/>
+          <w:color w:val="666666"/>
+          <w:kern w:val="0"/>
+          <w:szCs w:val="21"/>
+          <w:shd w:val="clear" w:color="auto" w:fill="FFFFFF"/>
+        </w:rPr>
+        <w:t>、</w:t>
+      </w:r>
+      <w:r>
+        <w:rPr>
+          <w:rFonts w:ascii="Arial" w:eastAsia="宋体" w:hAnsi="Arial" w:cs="Arial"/>
+          <w:color w:val="666666"/>
+          <w:kern w:val="0"/>
+          <w:szCs w:val="21"/>
+          <w:shd w:val="clear" w:color="auto" w:fill="FFFFFF"/>
+        </w:rPr>
+        <w:t>synchronized</w:t>
+      </w:r>
+      <w:r>
+        <w:rPr>
+          <w:rFonts w:ascii="Arial" w:eastAsia="宋体" w:hAnsi="Arial" w:cs="Arial"/>
+          <w:color w:val="666666"/>
+          <w:kern w:val="0"/>
+          <w:szCs w:val="21"/>
+          <w:shd w:val="clear" w:color="auto" w:fill="FFFFFF"/>
+        </w:rPr>
+        <w:t>、</w:t>
+      </w:r>
+      <w:r>
+        <w:rPr>
+          <w:rFonts w:ascii="Arial" w:eastAsia="宋体" w:hAnsi="Arial" w:cs="Arial"/>
+          <w:color w:val="666666"/>
+          <w:kern w:val="0"/>
+          <w:szCs w:val="21"/>
+          <w:shd w:val="clear" w:color="auto" w:fill="FFFFFF"/>
+        </w:rPr>
+        <w:t>abstract</w:t>
+      </w:r>
+      <w:r>
+        <w:rPr>
+          <w:rFonts w:ascii="Arial" w:eastAsia="宋体" w:hAnsi="Arial" w:cs="Arial"/>
+          <w:color w:val="666666"/>
+          <w:kern w:val="0"/>
+          <w:szCs w:val="21"/>
+          <w:shd w:val="clear" w:color="auto" w:fill="FFFFFF"/>
+        </w:rPr>
+        <w:t>、</w:t>
+      </w:r>
+      <w:r>
+        <w:rPr>
+          <w:rFonts w:ascii="Arial" w:eastAsia="宋体" w:hAnsi="Arial" w:cs="Arial"/>
+          <w:color w:val="666666"/>
+          <w:kern w:val="0"/>
+          <w:szCs w:val="21"/>
+          <w:shd w:val="clear" w:color="auto" w:fill="FFFFFF"/>
+        </w:rPr>
+        <w:t>native</w:t>
+      </w:r>
+      <w:r>
+        <w:rPr>
+          <w:rFonts w:ascii="Arial" w:eastAsia="宋体" w:hAnsi="Arial" w:cs="Arial"/>
+          <w:color w:val="666666"/>
+          <w:kern w:val="0"/>
+          <w:szCs w:val="21"/>
+          <w:shd w:val="clear" w:color="auto" w:fill="FFFFFF"/>
+        </w:rPr>
+        <w:t>修饰，但可以被</w:t>
+      </w:r>
+      <w:r>
+        <w:rPr>
+          <w:rFonts w:ascii="Arial" w:eastAsia="宋体" w:hAnsi="Arial" w:cs="Arial"/>
+          <w:color w:val="666666"/>
+          <w:kern w:val="0"/>
+          <w:szCs w:val="21"/>
+          <w:shd w:val="clear" w:color="auto" w:fill="FFFFFF"/>
+        </w:rPr>
+        <w:t>public</w:t>
+      </w:r>
+      <w:r>
+        <w:rPr>
+          <w:rFonts w:ascii="Arial" w:eastAsia="宋体" w:hAnsi="Arial" w:cs="Arial"/>
+          <w:color w:val="666666"/>
+          <w:kern w:val="0"/>
+          <w:szCs w:val="21"/>
+          <w:shd w:val="clear" w:color="auto" w:fill="FFFFFF"/>
+        </w:rPr>
+        <w:t>、</w:t>
+      </w:r>
+      <w:r>
+        <w:rPr>
+          <w:rFonts w:ascii="Arial" w:eastAsia="宋体" w:hAnsi="Arial" w:cs="Arial"/>
+          <w:color w:val="666666"/>
+          <w:kern w:val="0"/>
+          <w:szCs w:val="21"/>
+          <w:shd w:val="clear" w:color="auto" w:fill="FFFFFF"/>
+        </w:rPr>
+        <w:t>private</w:t>
+      </w:r>
+      <w:r>
+        <w:rPr>
+          <w:rFonts w:ascii="Arial" w:eastAsia="宋体" w:hAnsi="Arial" w:cs="Arial"/>
+          <w:color w:val="666666"/>
+          <w:kern w:val="0"/>
+          <w:szCs w:val="21"/>
+          <w:shd w:val="clear" w:color="auto" w:fill="FFFFFF"/>
+        </w:rPr>
+        <w:t>、</w:t>
+      </w:r>
+      <w:r>
+        <w:rPr>
+          <w:rFonts w:ascii="Arial" w:eastAsia="宋体" w:hAnsi="Arial" w:cs="Arial"/>
+          <w:color w:val="666666"/>
+          <w:kern w:val="0"/>
+          <w:szCs w:val="21"/>
+          <w:shd w:val="clear" w:color="auto" w:fill="FFFFFF"/>
+        </w:rPr>
+        <w:t>protected</w:t>
+      </w:r>
+      <w:r>
+        <w:rPr>
+          <w:rFonts w:ascii="Arial" w:eastAsia="宋体" w:hAnsi="Arial" w:cs="Arial"/>
+          <w:color w:val="666666"/>
+          <w:kern w:val="0"/>
+          <w:szCs w:val="21"/>
+          <w:shd w:val="clear" w:color="auto" w:fill="FFFFFF"/>
+        </w:rPr>
+        <w:t>修饰；</w:t>
+      </w:r>
+      <w:r>
+        <w:rPr>
+          <w:rFonts w:ascii="Arial" w:eastAsia="宋体" w:hAnsi="Arial" w:cs="Arial"/>
+          <w:color w:val="666666"/>
+          <w:kern w:val="0"/>
+          <w:szCs w:val="21"/>
+        </w:rPr>
+        <w:br/>
+      </w:r>
+      <w:r>
+        <w:rPr>
+          <w:rFonts w:ascii="Arial" w:eastAsia="宋体" w:hAnsi="Arial" w:cs="Arial"/>
+          <w:color w:val="666666"/>
+          <w:kern w:val="0"/>
+          <w:szCs w:val="21"/>
+          <w:shd w:val="clear" w:color="auto" w:fill="FFFFFF"/>
+        </w:rPr>
+        <w:t xml:space="preserve">  6 </w:t>
+      </w:r>
+      <w:r>
+        <w:rPr>
+          <w:rFonts w:ascii="Arial" w:eastAsia="宋体" w:hAnsi="Arial" w:cs="Arial"/>
+          <w:color w:val="666666"/>
+          <w:kern w:val="0"/>
+          <w:szCs w:val="21"/>
+          <w:shd w:val="clear" w:color="auto" w:fill="FFFFFF"/>
+        </w:rPr>
+        <w:t>构造方法不是类的成员方法；</w:t>
+      </w:r>
+      <w:r>
+        <w:rPr>
+          <w:rFonts w:ascii="Arial" w:eastAsia="宋体" w:hAnsi="Arial" w:cs="Arial"/>
+          <w:color w:val="666666"/>
+          <w:kern w:val="0"/>
+          <w:szCs w:val="21"/>
+        </w:rPr>
+        <w:br/>
+      </w:r>
+      <w:r>
+        <w:rPr>
+          <w:rFonts w:ascii="Arial" w:eastAsia="宋体" w:hAnsi="Arial" w:cs="Arial"/>
+          <w:color w:val="666666"/>
+          <w:kern w:val="0"/>
+          <w:szCs w:val="21"/>
+          <w:shd w:val="clear" w:color="auto" w:fill="FFFFFF"/>
+        </w:rPr>
+        <w:t xml:space="preserve">  7 </w:t>
+      </w:r>
+      <w:r>
+        <w:rPr>
+          <w:rFonts w:ascii="Arial" w:eastAsia="宋体" w:hAnsi="Arial" w:cs="Arial"/>
+          <w:color w:val="666666"/>
+          <w:kern w:val="0"/>
+          <w:szCs w:val="21"/>
+          <w:shd w:val="clear" w:color="auto" w:fill="FFFFFF"/>
+        </w:rPr>
+        <w:t>构造方法不能被继承。</w:t>
+      </w:r>
     </w:p>
     <w:sectPr>
       <w:pgSz w:w="11906" w:h="16838"/>
@@ -1781,6 +3581,18 @@
       <w:szCs w:val="24"/>
     </w:rPr>
   </w:style>
+  <w:style w:type="character" w:styleId="a8">
+    <w:name w:val="Hyperlink"/>
+    <w:basedOn w:val="a0"/>
+    <w:uiPriority w:val="99"/>
+    <w:semiHidden/>
+    <w:unhideWhenUsed/>
+    <w:rsid w:val="005014F5"/>
+    <w:rPr>
+      <w:color w:val="0000FF"/>
+      <w:u w:val="single"/>
+    </w:rPr>
+  </w:style>
 </w:styles>
 </file>
 

--- a/笔记.docx
+++ b/笔记.docx
@@ -2458,8 +2458,6 @@
         </w:rPr>
         <w:t>java中的构造方法</w:t>
       </w:r>
-      <w:bookmarkStart w:id="0" w:name="_GoBack"/>
-      <w:bookmarkEnd w:id="0"/>
     </w:p>
     <w:p>
       <w:pPr>
@@ -2578,7 +2576,11 @@
     <w:p>
       <w:pPr>
         <w:rPr>
-          <w:rFonts w:hint="eastAsia"/>
+          <w:rFonts w:ascii="Arial" w:eastAsia="宋体" w:hAnsi="Arial" w:cs="Arial"/>
+          <w:color w:val="666666"/>
+          <w:kern w:val="0"/>
+          <w:szCs w:val="21"/>
+          <w:shd w:val="clear" w:color="auto" w:fill="FFFFFF"/>
         </w:rPr>
       </w:pPr>
       <w:r>
@@ -2966,6 +2968,188 @@
           <w:shd w:val="clear" w:color="auto" w:fill="FFFFFF"/>
         </w:rPr>
         <w:t>构造方法不能被继承。</w:t>
+      </w:r>
+    </w:p>
+    <w:p>
+      <w:pPr>
+        <w:rPr>
+          <w:sz w:val="24"/>
+          <w:szCs w:val="24"/>
+        </w:rPr>
+      </w:pPr>
+      <w:r>
+        <w:rPr>
+          <w:rFonts w:hint="eastAsia"/>
+          <w:sz w:val="24"/>
+          <w:szCs w:val="24"/>
+        </w:rPr>
+        <w:t>八、类成员访问修饰符与访问能力之间的关系</w:t>
+      </w:r>
+    </w:p>
+    <w:p>
+      <w:r>
+        <w:rPr>
+          <w:rFonts w:hint="eastAsia"/>
+          <w:noProof/>
+        </w:rPr>
+        <w:drawing>
+          <wp:inline distT="0" distB="0" distL="0" distR="0">
+            <wp:extent cx="5274310" cy="2414270"/>
+            <wp:effectExtent l="0" t="0" r="2540" b="5080"/>
+            <wp:docPr id="3" name="图片 3"/>
+            <wp:cNvGraphicFramePr>
+              <a:graphicFrameLocks xmlns:a="http://schemas.openxmlformats.org/drawingml/2006/main" noChangeAspect="1"/>
+            </wp:cNvGraphicFramePr>
+            <a:graphic xmlns:a="http://schemas.openxmlformats.org/drawingml/2006/main">
+              <a:graphicData uri="http://schemas.openxmlformats.org/drawingml/2006/picture">
+                <pic:pic xmlns:pic="http://schemas.openxmlformats.org/drawingml/2006/picture">
+                  <pic:nvPicPr>
+                    <pic:cNvPr id="3" name="716156_1442393957196_4A47A0DB6E60853DEDFCFDF08A5CA249.png"/>
+                    <pic:cNvPicPr/>
+                  </pic:nvPicPr>
+                  <pic:blipFill>
+                    <a:blip r:embed="rId11">
+                      <a:extLst>
+                        <a:ext uri="{28A0092B-C50C-407E-A947-70E740481C1C}">
+                          <a14:useLocalDpi xmlns:a14="http://schemas.microsoft.com/office/drawing/2010/main" val="0"/>
+                        </a:ext>
+                      </a:extLst>
+                    </a:blip>
+                    <a:stretch>
+                      <a:fillRect/>
+                    </a:stretch>
+                  </pic:blipFill>
+                  <pic:spPr>
+                    <a:xfrm>
+                      <a:off x="0" y="0"/>
+                      <a:ext cx="5274310" cy="2414270"/>
+                    </a:xfrm>
+                    <a:prstGeom prst="rect">
+                      <a:avLst/>
+                    </a:prstGeom>
+                  </pic:spPr>
+                </pic:pic>
+              </a:graphicData>
+            </a:graphic>
+          </wp:inline>
+        </w:drawing>
+      </w:r>
+    </w:p>
+    <w:p>
+      <w:pPr>
+        <w:rPr>
+          <w:rFonts w:hint="eastAsia"/>
+        </w:rPr>
+      </w:pPr>
+      <w:r>
+        <w:rPr>
+          <w:rFonts w:hint="eastAsia"/>
+        </w:rPr>
+        <w:t>九、类</w:t>
+      </w:r>
+      <w:r>
+        <w:t>Object</w:t>
+      </w:r>
+      <w:r>
+        <w:rPr>
+          <w:rFonts w:hint="eastAsia"/>
+        </w:rPr>
+        <w:t>中包含以下方法：</w:t>
+      </w:r>
+    </w:p>
+    <w:p>
+      <w:r>
+        <w:rPr>
+          <w:rFonts w:hAnsi="Symbol"/>
+        </w:rPr>
+        <w:t></w:t>
+      </w:r>
+      <w:r>
+        <w:t xml:space="preserve">  clone();</w:t>
+      </w:r>
+    </w:p>
+    <w:p>
+      <w:r>
+        <w:rPr>
+          <w:rFonts w:hAnsi="Symbol"/>
+        </w:rPr>
+        <w:t></w:t>
+      </w:r>
+      <w:r>
+        <w:t xml:space="preserve">  equals();</w:t>
+      </w:r>
+    </w:p>
+    <w:p>
+      <w:r>
+        <w:rPr>
+          <w:rFonts w:hAnsi="Symbol"/>
+        </w:rPr>
+        <w:t></w:t>
+      </w:r>
+      <w:r>
+        <w:t xml:space="preserve">  finalize();</w:t>
+      </w:r>
+    </w:p>
+    <w:p>
+      <w:r>
+        <w:rPr>
+          <w:rFonts w:hAnsi="Symbol"/>
+        </w:rPr>
+        <w:t></w:t>
+      </w:r>
+      <w:r>
+        <w:t xml:space="preserve">  getClass();[align=left][/align]</w:t>
+      </w:r>
+    </w:p>
+    <w:p>
+      <w:r>
+        <w:rPr>
+          <w:rFonts w:hAnsi="Symbol"/>
+        </w:rPr>
+        <w:t></w:t>
+      </w:r>
+      <w:r>
+        <w:t xml:space="preserve">  notify(),notifyAll();</w:t>
+      </w:r>
+    </w:p>
+    <w:p>
+      <w:r>
+        <w:rPr>
+          <w:rFonts w:hAnsi="Symbol"/>
+        </w:rPr>
+        <w:t></w:t>
+      </w:r>
+      <w:r>
+        <w:t xml:space="preserve">  hashCode();</w:t>
+      </w:r>
+    </w:p>
+    <w:p>
+      <w:r>
+        <w:rPr>
+          <w:rFonts w:hAnsi="Symbol"/>
+        </w:rPr>
+        <w:t></w:t>
+      </w:r>
+      <w:r>
+        <w:t xml:space="preserve">  toString();</w:t>
+      </w:r>
+      <w:bookmarkStart w:id="0" w:name="_GoBack"/>
+      <w:bookmarkEnd w:id="0"/>
+    </w:p>
+    <w:p>
+      <w:pPr>
+        <w:rPr>
+          <w:rFonts w:hint="eastAsia"/>
+        </w:rPr>
+      </w:pPr>
+      <w:r>
+        <w:rPr>
+          <w:rFonts w:hAnsi="Symbol"/>
+        </w:rPr>
+        <w:t></w:t>
+      </w:r>
+      <w:r>
+        <w:t xml:space="preserve">  wait()</w:t>
       </w:r>
     </w:p>
     <w:sectPr>
